--- a/project_plan.docx
+++ b/project_plan.docx
@@ -10,24 +10,678 @@
       </w:pPr>
       <w:r>
         <w:rPr>
-          <w:lang w:val="en-US"/>
-        </w:rPr>
-        <w:t>Deliverable 2 (February 18th</w:t>
-      </w:r>
+          <w:b/>
+          <w:bCs/>
+          <w:lang w:val="en-US"/>
+        </w:rPr>
+        <w:t>Project</w:t>
+      </w:r>
+      <w:r>
+        <w:rPr>
+          <w:lang w:val="en-US"/>
+        </w:rPr>
+        <w:t xml:space="preserve">: </w:t>
+      </w:r>
+      <w:r>
+        <w:rPr>
+          <w:lang w:val="en-US"/>
+        </w:rPr>
+        <w:t>Photovoltaic power and solar radiation forecasting</w:t>
+      </w:r>
+    </w:p>
+    <w:p>
+      <w:pPr>
+        <w:rPr>
+          <w:lang w:val="en-US"/>
+        </w:rPr>
+      </w:pPr>
+      <w:r>
+        <w:rPr>
+          <w:b/>
+          <w:bCs/>
+          <w:lang w:val="en-US"/>
+        </w:rPr>
+        <w:t xml:space="preserve">Team </w:t>
+      </w:r>
+      <w:r>
+        <w:rPr>
+          <w:b/>
+          <w:bCs/>
+          <w:lang w:val="en-US"/>
+        </w:rPr>
+        <w:t>M</w:t>
+      </w:r>
+      <w:r>
+        <w:rPr>
+          <w:b/>
+          <w:bCs/>
+          <w:lang w:val="en-US"/>
+        </w:rPr>
+        <w:t>embers</w:t>
+      </w:r>
+      <w:r>
+        <w:rPr>
+          <w:lang w:val="en-US"/>
+        </w:rPr>
+        <w:t>:</w:t>
+      </w:r>
+    </w:p>
+    <w:p>
+      <w:pPr>
+        <w:pStyle w:val="PargrafodaLista"/>
+        <w:numPr>
+          <w:ilvl w:val="0"/>
+          <w:numId w:val="1"/>
+        </w:numPr>
+      </w:pPr>
+      <w:r>
+        <w:t>Marcos A. A. Souto J</w:t>
+      </w:r>
+      <w:r>
+        <w:t>r.</w:t>
+      </w:r>
+    </w:p>
+    <w:p>
+      <w:pPr>
+        <w:pStyle w:val="PargrafodaLista"/>
+        <w:numPr>
+          <w:ilvl w:val="0"/>
+          <w:numId w:val="1"/>
+        </w:numPr>
+        <w:rPr>
+          <w:lang w:val="fr-CA"/>
+        </w:rPr>
+      </w:pPr>
+      <w:r>
+        <w:rPr>
+          <w:lang w:val="fr-CA"/>
+        </w:rPr>
+        <w:t>Rui Ze Ma</w:t>
+      </w:r>
+    </w:p>
+    <w:p>
+      <w:pPr>
+        <w:pStyle w:val="PargrafodaLista"/>
+        <w:numPr>
+          <w:ilvl w:val="0"/>
+          <w:numId w:val="1"/>
+        </w:numPr>
+        <w:rPr>
+          <w:lang w:val="fr-CA"/>
+        </w:rPr>
+      </w:pPr>
+      <w:r>
+        <w:rPr>
+          <w:lang w:val="fr-CA"/>
+        </w:rPr>
+        <w:t xml:space="preserve">Niranjan Niranjan </w:t>
+      </w:r>
+    </w:p>
+    <w:p>
+      <w:pPr>
+        <w:pStyle w:val="PargrafodaLista"/>
+        <w:numPr>
+          <w:ilvl w:val="0"/>
+          <w:numId w:val="1"/>
+        </w:numPr>
+        <w:rPr>
+          <w:lang w:val="en-US"/>
+        </w:rPr>
+      </w:pPr>
+      <w:proofErr w:type="spellStart"/>
+      <w:r>
+        <w:rPr>
+          <w:lang w:val="en-US"/>
+        </w:rPr>
+        <w:t>Kodjovi</w:t>
+      </w:r>
+      <w:proofErr w:type="spellEnd"/>
+      <w:r>
+        <w:rPr>
+          <w:lang w:val="en-US"/>
+        </w:rPr>
+        <w:t xml:space="preserve"> </w:t>
+      </w:r>
+      <w:proofErr w:type="spellStart"/>
+      <w:r>
+        <w:rPr>
+          <w:lang w:val="en-US"/>
+        </w:rPr>
+        <w:t>Adabra</w:t>
+      </w:r>
+      <w:proofErr w:type="spellEnd"/>
+    </w:p>
+    <w:p>
+      <w:pPr>
+        <w:rPr>
+          <w:lang w:val="en-US"/>
+        </w:rPr>
+      </w:pPr>
+    </w:p>
+    <w:p>
+      <w:pPr>
+        <w:rPr>
+          <w:b/>
+          <w:bCs/>
+          <w:lang w:val="en-US"/>
+        </w:rPr>
+      </w:pPr>
+      <w:r>
+        <w:rPr>
+          <w:b/>
+          <w:bCs/>
+          <w:lang w:val="en-US"/>
+        </w:rPr>
+        <w:t>Brief description</w:t>
+      </w:r>
+      <w:r>
+        <w:rPr>
+          <w:b/>
+          <w:bCs/>
+          <w:lang w:val="en-US"/>
+        </w:rPr>
+        <w:t>:</w:t>
+      </w:r>
+    </w:p>
+    <w:p>
+      <w:pPr>
+        <w:rPr>
+          <w:lang w:val="en-US"/>
+        </w:rPr>
+      </w:pPr>
+      <w:r>
+        <w:rPr>
+          <w:lang w:val="en-US"/>
+        </w:rPr>
+        <w:t>The main theme of the project is the prediction of photovoltaic energy generation from images of the sky captured with a camera installed near the solar panels.</w:t>
+      </w:r>
+    </w:p>
+    <w:p>
+      <w:pPr>
+        <w:rPr>
+          <w:lang w:val="en-US"/>
+        </w:rPr>
+      </w:pPr>
+      <w:r>
+        <w:rPr>
+          <w:lang w:val="en-US"/>
+        </w:rPr>
+        <w:t>The goal of the project is to reproduce the results in a reference paper and extend the methodology to improve the results</w:t>
+      </w:r>
+    </w:p>
+    <w:p/>
+    <w:p>
+      <w:pPr>
+        <w:rPr>
+          <w:b/>
+          <w:bCs/>
+        </w:rPr>
+      </w:pPr>
+      <w:proofErr w:type="spellStart"/>
+      <w:r>
+        <w:rPr>
+          <w:b/>
+          <w:bCs/>
+        </w:rPr>
+        <w:t>Stages</w:t>
+      </w:r>
+      <w:proofErr w:type="spellEnd"/>
+      <w:r>
+        <w:rPr>
+          <w:b/>
+          <w:bCs/>
+        </w:rPr>
+        <w:t>:</w:t>
+      </w:r>
+    </w:p>
+    <w:p>
+      <w:pPr>
+        <w:pStyle w:val="PargrafodaLista"/>
+        <w:numPr>
+          <w:ilvl w:val="0"/>
+          <w:numId w:val="2"/>
+        </w:numPr>
+        <w:rPr>
+          <w:lang w:val="en-US"/>
+        </w:rPr>
+      </w:pPr>
+      <w:r>
+        <w:rPr>
+          <w:lang w:val="en-US"/>
+        </w:rPr>
+        <w:t>Literature review</w:t>
+      </w:r>
+    </w:p>
+    <w:p>
+      <w:pPr>
+        <w:pStyle w:val="PargrafodaLista"/>
+        <w:numPr>
+          <w:ilvl w:val="1"/>
+          <w:numId w:val="2"/>
+        </w:numPr>
+        <w:rPr>
+          <w:lang w:val="en-US"/>
+        </w:rPr>
+      </w:pPr>
+      <w:r>
+        <w:rPr>
+          <w:lang w:val="en-US"/>
+        </w:rPr>
+        <w:t>P</w:t>
+      </w:r>
+      <w:r>
+        <w:rPr>
+          <w:lang w:val="en-US"/>
+        </w:rPr>
+        <w:t>apers</w:t>
+      </w:r>
+      <w:r>
+        <w:rPr>
+          <w:lang w:val="en-US"/>
+        </w:rPr>
+        <w:t xml:space="preserve"> selection</w:t>
+      </w:r>
+    </w:p>
+    <w:p>
+      <w:pPr>
+        <w:pStyle w:val="PargrafodaLista"/>
+        <w:numPr>
+          <w:ilvl w:val="1"/>
+          <w:numId w:val="2"/>
+        </w:numPr>
+        <w:rPr>
+          <w:lang w:val="en-US"/>
+        </w:rPr>
+      </w:pPr>
+      <w:r>
+        <w:rPr>
+          <w:lang w:val="en-US"/>
+        </w:rPr>
+        <w:t>Write</w:t>
+      </w:r>
+    </w:p>
+    <w:p>
+      <w:pPr>
+        <w:pStyle w:val="PargrafodaLista"/>
+        <w:numPr>
+          <w:ilvl w:val="1"/>
+          <w:numId w:val="2"/>
+        </w:numPr>
+        <w:rPr>
+          <w:lang w:val="en-US"/>
+        </w:rPr>
+      </w:pPr>
+      <w:r>
+        <w:rPr>
+          <w:lang w:val="en-US"/>
+        </w:rPr>
+        <w:t>Review</w:t>
+      </w:r>
+    </w:p>
+    <w:p>
+      <w:pPr>
+        <w:pStyle w:val="PargrafodaLista"/>
+        <w:numPr>
+          <w:ilvl w:val="0"/>
+          <w:numId w:val="2"/>
+        </w:numPr>
+        <w:rPr>
+          <w:lang w:val="en-US"/>
+        </w:rPr>
+      </w:pPr>
+      <w:r>
+        <w:rPr>
+          <w:lang w:val="en-US"/>
+        </w:rPr>
+        <w:t>Planning</w:t>
+      </w:r>
+    </w:p>
+    <w:p>
+      <w:pPr>
+        <w:pStyle w:val="PargrafodaLista"/>
+        <w:numPr>
+          <w:ilvl w:val="1"/>
+          <w:numId w:val="2"/>
+        </w:numPr>
+        <w:rPr>
+          <w:lang w:val="en-US"/>
+        </w:rPr>
+      </w:pPr>
+      <w:r>
+        <w:rPr>
+          <w:lang w:val="en-US"/>
+        </w:rPr>
+        <w:t>Project timeline</w:t>
+      </w:r>
+    </w:p>
+    <w:p>
+      <w:pPr>
+        <w:pStyle w:val="PargrafodaLista"/>
+        <w:numPr>
+          <w:ilvl w:val="1"/>
+          <w:numId w:val="2"/>
+        </w:numPr>
+        <w:rPr>
+          <w:lang w:val="en-US"/>
+        </w:rPr>
+      </w:pPr>
+      <w:r>
+        <w:rPr>
+          <w:lang w:val="en-US"/>
+        </w:rPr>
+        <w:t>Meeting schedule</w:t>
+      </w:r>
+    </w:p>
+    <w:p>
+      <w:pPr>
+        <w:pStyle w:val="PargrafodaLista"/>
+        <w:numPr>
+          <w:ilvl w:val="1"/>
+          <w:numId w:val="2"/>
+        </w:numPr>
+        <w:rPr>
+          <w:lang w:val="en-US"/>
+        </w:rPr>
+      </w:pPr>
+      <w:r>
+        <w:rPr>
+          <w:lang w:val="en-US"/>
+        </w:rPr>
+        <w:t xml:space="preserve">Work distribution </w:t>
+      </w:r>
+    </w:p>
+    <w:p>
+      <w:pPr>
+        <w:pStyle w:val="PargrafodaLista"/>
+        <w:numPr>
+          <w:ilvl w:val="0"/>
+          <w:numId w:val="2"/>
+        </w:numPr>
+        <w:rPr>
+          <w:lang w:val="en-US"/>
+        </w:rPr>
+      </w:pPr>
+      <w:r>
+        <w:rPr>
+          <w:lang w:val="en-US"/>
+        </w:rPr>
+        <w:t>Development</w:t>
+      </w:r>
+    </w:p>
+    <w:p>
+      <w:pPr>
+        <w:pStyle w:val="PargrafodaLista"/>
+        <w:numPr>
+          <w:ilvl w:val="1"/>
+          <w:numId w:val="2"/>
+        </w:numPr>
+        <w:rPr>
+          <w:lang w:val="en-US"/>
+        </w:rPr>
+      </w:pPr>
+      <w:r>
+        <w:rPr>
+          <w:lang w:val="en-US"/>
+        </w:rPr>
+        <w:t>Data collection</w:t>
+      </w:r>
+    </w:p>
+    <w:p>
+      <w:pPr>
+        <w:pStyle w:val="PargrafodaLista"/>
+        <w:numPr>
+          <w:ilvl w:val="1"/>
+          <w:numId w:val="2"/>
+        </w:numPr>
+        <w:rPr>
+          <w:lang w:val="en-US"/>
+        </w:rPr>
+      </w:pPr>
+      <w:r>
+        <w:rPr>
+          <w:lang w:val="en-US"/>
+        </w:rPr>
+        <w:t>Data preparation</w:t>
+      </w:r>
+    </w:p>
+    <w:p>
+      <w:pPr>
+        <w:pStyle w:val="PargrafodaLista"/>
+        <w:numPr>
+          <w:ilvl w:val="1"/>
+          <w:numId w:val="2"/>
+        </w:numPr>
+        <w:rPr>
+          <w:lang w:val="en-US"/>
+        </w:rPr>
+      </w:pPr>
       <w:proofErr w:type="gramStart"/>
       <w:r>
         <w:rPr>
           <w:lang w:val="en-US"/>
         </w:rPr>
-        <w:t xml:space="preserve"> 2022</w:t>
+        <w:t>Models</w:t>
       </w:r>
       <w:proofErr w:type="gramEnd"/>
       <w:r>
         <w:rPr>
           <w:lang w:val="en-US"/>
         </w:rPr>
-        <w:t>): project plan: one-pager containing a brief description of the project, foreseen steps, goals and tentative distribution of work among team members.</w:t>
-      </w:r>
+        <w:t xml:space="preserve"> selection</w:t>
+      </w:r>
+    </w:p>
+    <w:p>
+      <w:pPr>
+        <w:pStyle w:val="PargrafodaLista"/>
+        <w:numPr>
+          <w:ilvl w:val="1"/>
+          <w:numId w:val="2"/>
+        </w:numPr>
+        <w:rPr>
+          <w:lang w:val="en-US"/>
+        </w:rPr>
+      </w:pPr>
+      <w:r>
+        <w:rPr>
+          <w:lang w:val="en-US"/>
+        </w:rPr>
+        <w:t>Build and t</w:t>
+      </w:r>
+      <w:r>
+        <w:rPr>
+          <w:lang w:val="en-US"/>
+        </w:rPr>
+        <w:t>rain the models</w:t>
+      </w:r>
+    </w:p>
+    <w:p>
+      <w:pPr>
+        <w:pStyle w:val="PargrafodaLista"/>
+        <w:numPr>
+          <w:ilvl w:val="1"/>
+          <w:numId w:val="2"/>
+        </w:numPr>
+        <w:rPr>
+          <w:lang w:val="en-US"/>
+        </w:rPr>
+      </w:pPr>
+      <w:r>
+        <w:rPr>
+          <w:lang w:val="en-US"/>
+        </w:rPr>
+        <w:t>Evaluation</w:t>
+      </w:r>
+    </w:p>
+    <w:p>
+      <w:pPr>
+        <w:pStyle w:val="PargrafodaLista"/>
+        <w:numPr>
+          <w:ilvl w:val="0"/>
+          <w:numId w:val="2"/>
+        </w:numPr>
+        <w:rPr>
+          <w:lang w:val="en-US"/>
+        </w:rPr>
+      </w:pPr>
+      <w:r>
+        <w:rPr>
+          <w:lang w:val="en-US"/>
+        </w:rPr>
+        <w:t>Analysis of results</w:t>
+      </w:r>
+    </w:p>
+    <w:p>
+      <w:pPr>
+        <w:pStyle w:val="PargrafodaLista"/>
+        <w:numPr>
+          <w:ilvl w:val="1"/>
+          <w:numId w:val="2"/>
+        </w:numPr>
+        <w:rPr>
+          <w:lang w:val="en-US"/>
+        </w:rPr>
+      </w:pPr>
+      <w:r>
+        <w:rPr>
+          <w:lang w:val="en-US"/>
+        </w:rPr>
+        <w:t>Metrics definition</w:t>
+      </w:r>
+    </w:p>
+    <w:p>
+      <w:pPr>
+        <w:pStyle w:val="PargrafodaLista"/>
+        <w:numPr>
+          <w:ilvl w:val="1"/>
+          <w:numId w:val="2"/>
+        </w:numPr>
+        <w:rPr>
+          <w:lang w:val="en-US"/>
+        </w:rPr>
+      </w:pPr>
+      <w:r>
+        <w:rPr>
+          <w:lang w:val="en-US"/>
+        </w:rPr>
+        <w:t>Evaluation</w:t>
+      </w:r>
+    </w:p>
+    <w:p>
+      <w:pPr>
+        <w:pStyle w:val="PargrafodaLista"/>
+        <w:numPr>
+          <w:ilvl w:val="0"/>
+          <w:numId w:val="2"/>
+        </w:numPr>
+        <w:rPr>
+          <w:lang w:val="en-US"/>
+        </w:rPr>
+      </w:pPr>
+      <w:r>
+        <w:rPr>
+          <w:lang w:val="en-US"/>
+        </w:rPr>
+        <w:t>R</w:t>
+      </w:r>
+      <w:r>
+        <w:rPr>
+          <w:lang w:val="en-US"/>
+        </w:rPr>
+        <w:t>eport</w:t>
+      </w:r>
+    </w:p>
+    <w:p>
+      <w:pPr>
+        <w:pStyle w:val="PargrafodaLista"/>
+        <w:numPr>
+          <w:ilvl w:val="1"/>
+          <w:numId w:val="2"/>
+        </w:numPr>
+        <w:rPr>
+          <w:lang w:val="en-US"/>
+        </w:rPr>
+      </w:pPr>
+      <w:r>
+        <w:rPr>
+          <w:lang w:val="en-US"/>
+        </w:rPr>
+        <w:t>Write</w:t>
+      </w:r>
+    </w:p>
+    <w:p>
+      <w:pPr>
+        <w:pStyle w:val="PargrafodaLista"/>
+        <w:numPr>
+          <w:ilvl w:val="1"/>
+          <w:numId w:val="2"/>
+        </w:numPr>
+        <w:rPr>
+          <w:lang w:val="en-US"/>
+        </w:rPr>
+      </w:pPr>
+      <w:r>
+        <w:rPr>
+          <w:lang w:val="en-US"/>
+        </w:rPr>
+        <w:t>Review</w:t>
+      </w:r>
+    </w:p>
+    <w:p>
+      <w:pPr>
+        <w:pStyle w:val="PargrafodaLista"/>
+        <w:numPr>
+          <w:ilvl w:val="0"/>
+          <w:numId w:val="2"/>
+        </w:numPr>
+        <w:rPr>
+          <w:lang w:val="en-US"/>
+        </w:rPr>
+      </w:pPr>
+      <w:r>
+        <w:rPr>
+          <w:lang w:val="en-US"/>
+        </w:rPr>
+        <w:t>Oral presentation</w:t>
+      </w:r>
+    </w:p>
+    <w:p>
+      <w:pPr>
+        <w:pStyle w:val="PargrafodaLista"/>
+        <w:numPr>
+          <w:ilvl w:val="1"/>
+          <w:numId w:val="2"/>
+        </w:numPr>
+        <w:rPr>
+          <w:lang w:val="en-US"/>
+        </w:rPr>
+      </w:pPr>
+      <w:r>
+        <w:rPr>
+          <w:lang w:val="en-US"/>
+        </w:rPr>
+        <w:t>Prepare presentation</w:t>
+      </w:r>
+    </w:p>
+    <w:p>
+      <w:pPr>
+        <w:rPr>
+          <w:lang w:val="en-US"/>
+        </w:rPr>
+      </w:pPr>
+    </w:p>
+    <w:p>
+      <w:pPr>
+        <w:rPr>
+          <w:lang w:val="en-US"/>
+        </w:rPr>
+      </w:pPr>
+    </w:p>
+    <w:p>
+      <w:pPr>
+        <w:rPr>
+          <w:lang w:val="en-US"/>
+        </w:rPr>
+      </w:pPr>
     </w:p>
     <w:sectPr>
       <w:pgSz w:w="11906" w:h="16838"/>
@@ -37,6 +691,216 @@
     </w:sectPr>
   </w:body>
 </w:document>
+</file>
+
+<file path=word/numbering.xml><?xml version="1.0" encoding="utf-8"?>
+<w:numbering xmlns:wpc="http://schemas.microsoft.com/office/word/2010/wordprocessingCanvas" xmlns:cx="http://schemas.microsoft.com/office/drawing/2014/chartex" xmlns:cx1="http://schemas.microsoft.com/office/drawing/2015/9/8/chartex" xmlns:cx2="http://schemas.microsoft.com/office/drawing/2015/10/21/chartex" xmlns:cx3="http://schemas.microsoft.com/office/drawing/2016/5/9/chartex" xmlns:cx4="http://schemas.microsoft.com/office/drawing/2016/5/10/chartex" xmlns:cx5="http://schemas.microsoft.com/office/drawing/2016/5/11/chartex" xmlns:cx6="http://schemas.microsoft.com/office/drawing/2016/5/12/chartex" xmlns:cx7="http://schemas.microsoft.com/office/drawing/2016/5/13/chartex" xmlns:cx8="http://schemas.microsoft.com/office/drawing/2016/5/14/chartex" xmlns:mc="http://schemas.openxmlformats.org/markup-compatibility/2006" xmlns:aink="http://schemas.microsoft.com/office/drawing/2016/ink" xmlns:am3d="http://schemas.microsoft.com/office/drawing/2017/model3d" xmlns:o="urn:schemas-microsoft-com:office:office" xmlns:r="http://schemas.openxmlformats.org/officeDocument/2006/relationships" xmlns:m="http://schemas.openxmlformats.org/officeDocument/2006/math" xmlns:v="urn:schemas-microsoft-com:vml" xmlns:wp14="http://schemas.microsoft.com/office/word/2010/wordprocessingDrawing" xmlns:wp="http://schemas.openxmlformats.org/drawingml/2006/wordprocessingDrawing" xmlns:w10="urn:schemas-microsoft-com:office:word" xmlns:w="http://schemas.openxmlformats.org/wordprocessingml/2006/main" xmlns:w14="http://schemas.microsoft.com/office/word/2010/wordml" xmlns:w15="http://schemas.microsoft.com/office/word/2012/wordml" xmlns:w16cex="http://schemas.microsoft.com/office/word/2018/wordml/cex" xmlns:w16cid="http://schemas.microsoft.com/office/word/2016/wordml/cid" xmlns:w16="http://schemas.microsoft.com/office/word/2018/wordml" xmlns:w16sdtdh="http://schemas.microsoft.com/office/word/2020/wordml/sdtdatahash" xmlns:w16se="http://schemas.microsoft.com/office/word/2015/wordml/symex" xmlns:wpg="http://schemas.microsoft.com/office/word/2010/wordprocessingGroup" xmlns:wpi="http://schemas.microsoft.com/office/word/2010/wordprocessingInk" xmlns:wne="http://schemas.microsoft.com/office/word/2006/wordml" xmlns:wps="http://schemas.microsoft.com/office/word/2010/wordprocessingShape" mc:Ignorable="w14 w15 w16se w16cid w16 w16cex w16sdtdh wp14">
+  <w:abstractNum w:abstractNumId="0" w15:restartNumberingAfterBreak="0">
+    <w:nsid w:val="186B6549"/>
+    <w:multiLevelType w:val="hybridMultilevel"/>
+    <w:tmpl w:val="BE344814"/>
+    <w:lvl w:ilvl="0" w:tplc="0416000F">
+      <w:start w:val="1"/>
+      <w:numFmt w:val="decimal"/>
+      <w:lvlText w:val="%1."/>
+      <w:lvlJc w:val="left"/>
+      <w:pPr>
+        <w:ind w:left="720" w:hanging="360"/>
+      </w:pPr>
+    </w:lvl>
+    <w:lvl w:ilvl="1" w:tplc="04160019">
+      <w:start w:val="1"/>
+      <w:numFmt w:val="lowerLetter"/>
+      <w:lvlText w:val="%2."/>
+      <w:lvlJc w:val="left"/>
+      <w:pPr>
+        <w:ind w:left="1440" w:hanging="360"/>
+      </w:pPr>
+    </w:lvl>
+    <w:lvl w:ilvl="2" w:tplc="0416001B" w:tentative="1">
+      <w:start w:val="1"/>
+      <w:numFmt w:val="lowerRoman"/>
+      <w:lvlText w:val="%3."/>
+      <w:lvlJc w:val="right"/>
+      <w:pPr>
+        <w:ind w:left="2160" w:hanging="180"/>
+      </w:pPr>
+    </w:lvl>
+    <w:lvl w:ilvl="3" w:tplc="0416000F" w:tentative="1">
+      <w:start w:val="1"/>
+      <w:numFmt w:val="decimal"/>
+      <w:lvlText w:val="%4."/>
+      <w:lvlJc w:val="left"/>
+      <w:pPr>
+        <w:ind w:left="2880" w:hanging="360"/>
+      </w:pPr>
+    </w:lvl>
+    <w:lvl w:ilvl="4" w:tplc="04160019" w:tentative="1">
+      <w:start w:val="1"/>
+      <w:numFmt w:val="lowerLetter"/>
+      <w:lvlText w:val="%5."/>
+      <w:lvlJc w:val="left"/>
+      <w:pPr>
+        <w:ind w:left="3600" w:hanging="360"/>
+      </w:pPr>
+    </w:lvl>
+    <w:lvl w:ilvl="5" w:tplc="0416001B" w:tentative="1">
+      <w:start w:val="1"/>
+      <w:numFmt w:val="lowerRoman"/>
+      <w:lvlText w:val="%6."/>
+      <w:lvlJc w:val="right"/>
+      <w:pPr>
+        <w:ind w:left="4320" w:hanging="180"/>
+      </w:pPr>
+    </w:lvl>
+    <w:lvl w:ilvl="6" w:tplc="0416000F" w:tentative="1">
+      <w:start w:val="1"/>
+      <w:numFmt w:val="decimal"/>
+      <w:lvlText w:val="%7."/>
+      <w:lvlJc w:val="left"/>
+      <w:pPr>
+        <w:ind w:left="5040" w:hanging="360"/>
+      </w:pPr>
+    </w:lvl>
+    <w:lvl w:ilvl="7" w:tplc="04160019" w:tentative="1">
+      <w:start w:val="1"/>
+      <w:numFmt w:val="lowerLetter"/>
+      <w:lvlText w:val="%8."/>
+      <w:lvlJc w:val="left"/>
+      <w:pPr>
+        <w:ind w:left="5760" w:hanging="360"/>
+      </w:pPr>
+    </w:lvl>
+    <w:lvl w:ilvl="8" w:tplc="0416001B" w:tentative="1">
+      <w:start w:val="1"/>
+      <w:numFmt w:val="lowerRoman"/>
+      <w:lvlText w:val="%9."/>
+      <w:lvlJc w:val="right"/>
+      <w:pPr>
+        <w:ind w:left="6480" w:hanging="180"/>
+      </w:pPr>
+    </w:lvl>
+  </w:abstractNum>
+  <w:abstractNum w:abstractNumId="1" w15:restartNumberingAfterBreak="0">
+    <w:nsid w:val="5BB61FE5"/>
+    <w:multiLevelType w:val="hybridMultilevel"/>
+    <w:tmpl w:val="AB62550A"/>
+    <w:lvl w:ilvl="0" w:tplc="04160001">
+      <w:start w:val="1"/>
+      <w:numFmt w:val="bullet"/>
+      <w:lvlText w:val=""/>
+      <w:lvlJc w:val="left"/>
+      <w:pPr>
+        <w:ind w:left="720" w:hanging="360"/>
+      </w:pPr>
+      <w:rPr>
+        <w:rFonts w:ascii="Symbol" w:hAnsi="Symbol" w:hint="default"/>
+      </w:rPr>
+    </w:lvl>
+    <w:lvl w:ilvl="1" w:tplc="04160003" w:tentative="1">
+      <w:start w:val="1"/>
+      <w:numFmt w:val="bullet"/>
+      <w:lvlText w:val="o"/>
+      <w:lvlJc w:val="left"/>
+      <w:pPr>
+        <w:ind w:left="1440" w:hanging="360"/>
+      </w:pPr>
+      <w:rPr>
+        <w:rFonts w:ascii="Courier New" w:hAnsi="Courier New" w:cs="Courier New" w:hint="default"/>
+      </w:rPr>
+    </w:lvl>
+    <w:lvl w:ilvl="2" w:tplc="04160005" w:tentative="1">
+      <w:start w:val="1"/>
+      <w:numFmt w:val="bullet"/>
+      <w:lvlText w:val=""/>
+      <w:lvlJc w:val="left"/>
+      <w:pPr>
+        <w:ind w:left="2160" w:hanging="360"/>
+      </w:pPr>
+      <w:rPr>
+        <w:rFonts w:ascii="Wingdings" w:hAnsi="Wingdings" w:hint="default"/>
+      </w:rPr>
+    </w:lvl>
+    <w:lvl w:ilvl="3" w:tplc="04160001" w:tentative="1">
+      <w:start w:val="1"/>
+      <w:numFmt w:val="bullet"/>
+      <w:lvlText w:val=""/>
+      <w:lvlJc w:val="left"/>
+      <w:pPr>
+        <w:ind w:left="2880" w:hanging="360"/>
+      </w:pPr>
+      <w:rPr>
+        <w:rFonts w:ascii="Symbol" w:hAnsi="Symbol" w:hint="default"/>
+      </w:rPr>
+    </w:lvl>
+    <w:lvl w:ilvl="4" w:tplc="04160003" w:tentative="1">
+      <w:start w:val="1"/>
+      <w:numFmt w:val="bullet"/>
+      <w:lvlText w:val="o"/>
+      <w:lvlJc w:val="left"/>
+      <w:pPr>
+        <w:ind w:left="3600" w:hanging="360"/>
+      </w:pPr>
+      <w:rPr>
+        <w:rFonts w:ascii="Courier New" w:hAnsi="Courier New" w:cs="Courier New" w:hint="default"/>
+      </w:rPr>
+    </w:lvl>
+    <w:lvl w:ilvl="5" w:tplc="04160005" w:tentative="1">
+      <w:start w:val="1"/>
+      <w:numFmt w:val="bullet"/>
+      <w:lvlText w:val=""/>
+      <w:lvlJc w:val="left"/>
+      <w:pPr>
+        <w:ind w:left="4320" w:hanging="360"/>
+      </w:pPr>
+      <w:rPr>
+        <w:rFonts w:ascii="Wingdings" w:hAnsi="Wingdings" w:hint="default"/>
+      </w:rPr>
+    </w:lvl>
+    <w:lvl w:ilvl="6" w:tplc="04160001" w:tentative="1">
+      <w:start w:val="1"/>
+      <w:numFmt w:val="bullet"/>
+      <w:lvlText w:val=""/>
+      <w:lvlJc w:val="left"/>
+      <w:pPr>
+        <w:ind w:left="5040" w:hanging="360"/>
+      </w:pPr>
+      <w:rPr>
+        <w:rFonts w:ascii="Symbol" w:hAnsi="Symbol" w:hint="default"/>
+      </w:rPr>
+    </w:lvl>
+    <w:lvl w:ilvl="7" w:tplc="04160003" w:tentative="1">
+      <w:start w:val="1"/>
+      <w:numFmt w:val="bullet"/>
+      <w:lvlText w:val="o"/>
+      <w:lvlJc w:val="left"/>
+      <w:pPr>
+        <w:ind w:left="5760" w:hanging="360"/>
+      </w:pPr>
+      <w:rPr>
+        <w:rFonts w:ascii="Courier New" w:hAnsi="Courier New" w:cs="Courier New" w:hint="default"/>
+      </w:rPr>
+    </w:lvl>
+    <w:lvl w:ilvl="8" w:tplc="04160005" w:tentative="1">
+      <w:start w:val="1"/>
+      <w:numFmt w:val="bullet"/>
+      <w:lvlText w:val=""/>
+      <w:lvlJc w:val="left"/>
+      <w:pPr>
+        <w:ind w:left="6480" w:hanging="360"/>
+      </w:pPr>
+      <w:rPr>
+        <w:rFonts w:ascii="Wingdings" w:hAnsi="Wingdings" w:hint="default"/>
+      </w:rPr>
+    </w:lvl>
+  </w:abstractNum>
+  <w:num w:numId="1">
+    <w:abstractNumId w:val="1"/>
+  </w:num>
+  <w:num w:numId="2">
+    <w:abstractNumId w:val="0"/>
+  </w:num>
+</w:numbering>
 </file>
 
 <file path=word/styles.xml><?xml version="1.0" encoding="utf-8"?>
@@ -438,6 +1302,47 @@
     <w:name w:val="Normal"/>
     <w:qFormat/>
   </w:style>
+  <w:style w:type="paragraph" w:styleId="Ttulo1">
+    <w:name w:val="heading 1"/>
+    <w:basedOn w:val="Normal"/>
+    <w:next w:val="Normal"/>
+    <w:link w:val="Ttulo1Char"/>
+    <w:uiPriority w:val="9"/>
+    <w:qFormat/>
+    <w:rsid w:val="00392391"/>
+    <w:pPr>
+      <w:keepNext/>
+      <w:keepLines/>
+      <w:spacing w:before="240" w:after="0"/>
+      <w:outlineLvl w:val="0"/>
+    </w:pPr>
+    <w:rPr>
+      <w:rFonts w:asciiTheme="majorHAnsi" w:eastAsiaTheme="majorEastAsia" w:hAnsiTheme="majorHAnsi" w:cstheme="majorBidi"/>
+      <w:color w:val="2F5496" w:themeColor="accent1" w:themeShade="BF"/>
+      <w:sz w:val="32"/>
+      <w:szCs w:val="32"/>
+    </w:rPr>
+  </w:style>
+  <w:style w:type="paragraph" w:styleId="Ttulo2">
+    <w:name w:val="heading 2"/>
+    <w:basedOn w:val="Normal"/>
+    <w:link w:val="Ttulo2Char"/>
+    <w:uiPriority w:val="9"/>
+    <w:qFormat/>
+    <w:rsid w:val="009F663D"/>
+    <w:pPr>
+      <w:spacing w:before="100" w:beforeAutospacing="1" w:after="100" w:afterAutospacing="1" w:line="240" w:lineRule="auto"/>
+      <w:outlineLvl w:val="1"/>
+    </w:pPr>
+    <w:rPr>
+      <w:rFonts w:ascii="Times New Roman" w:eastAsia="Times New Roman" w:hAnsi="Times New Roman" w:cs="Times New Roman"/>
+      <w:b/>
+      <w:bCs/>
+      <w:sz w:val="36"/>
+      <w:szCs w:val="36"/>
+      <w:lang w:eastAsia="pt-BR"/>
+    </w:rPr>
+  </w:style>
   <w:style w:type="character" w:default="1" w:styleId="Fontepargpadro">
     <w:name w:val="Default Paragraph Font"/>
     <w:uiPriority w:val="1"/>
@@ -464,6 +1369,85 @@
     <w:uiPriority w:val="99"/>
     <w:semiHidden/>
     <w:unhideWhenUsed/>
+  </w:style>
+  <w:style w:type="character" w:customStyle="1" w:styleId="Ttulo2Char">
+    <w:name w:val="Título 2 Char"/>
+    <w:basedOn w:val="Fontepargpadro"/>
+    <w:link w:val="Ttulo2"/>
+    <w:uiPriority w:val="9"/>
+    <w:rsid w:val="009F663D"/>
+    <w:rPr>
+      <w:rFonts w:ascii="Times New Roman" w:eastAsia="Times New Roman" w:hAnsi="Times New Roman" w:cs="Times New Roman"/>
+      <w:b/>
+      <w:bCs/>
+      <w:sz w:val="36"/>
+      <w:szCs w:val="36"/>
+      <w:lang w:eastAsia="pt-BR"/>
+    </w:rPr>
+  </w:style>
+  <w:style w:type="paragraph" w:styleId="NormalWeb">
+    <w:name w:val="Normal (Web)"/>
+    <w:basedOn w:val="Normal"/>
+    <w:uiPriority w:val="99"/>
+    <w:semiHidden/>
+    <w:unhideWhenUsed/>
+    <w:rsid w:val="009F663D"/>
+    <w:pPr>
+      <w:spacing w:before="100" w:beforeAutospacing="1" w:after="100" w:afterAutospacing="1" w:line="240" w:lineRule="auto"/>
+    </w:pPr>
+    <w:rPr>
+      <w:rFonts w:ascii="Times New Roman" w:eastAsia="Times New Roman" w:hAnsi="Times New Roman" w:cs="Times New Roman"/>
+      <w:sz w:val="24"/>
+      <w:szCs w:val="24"/>
+      <w:lang w:eastAsia="pt-BR"/>
+    </w:rPr>
+  </w:style>
+  <w:style w:type="character" w:styleId="nfase">
+    <w:name w:val="Emphasis"/>
+    <w:basedOn w:val="Fontepargpadro"/>
+    <w:uiPriority w:val="20"/>
+    <w:qFormat/>
+    <w:rsid w:val="009F663D"/>
+    <w:rPr>
+      <w:i/>
+      <w:iCs/>
+    </w:rPr>
+  </w:style>
+  <w:style w:type="character" w:styleId="Hyperlink">
+    <w:name w:val="Hyperlink"/>
+    <w:basedOn w:val="Fontepargpadro"/>
+    <w:uiPriority w:val="99"/>
+    <w:semiHidden/>
+    <w:unhideWhenUsed/>
+    <w:rsid w:val="009F663D"/>
+    <w:rPr>
+      <w:color w:val="0000FF"/>
+      <w:u w:val="single"/>
+    </w:rPr>
+  </w:style>
+  <w:style w:type="character" w:customStyle="1" w:styleId="Ttulo1Char">
+    <w:name w:val="Título 1 Char"/>
+    <w:basedOn w:val="Fontepargpadro"/>
+    <w:link w:val="Ttulo1"/>
+    <w:uiPriority w:val="9"/>
+    <w:rsid w:val="00392391"/>
+    <w:rPr>
+      <w:rFonts w:asciiTheme="majorHAnsi" w:eastAsiaTheme="majorEastAsia" w:hAnsiTheme="majorHAnsi" w:cstheme="majorBidi"/>
+      <w:color w:val="2F5496" w:themeColor="accent1" w:themeShade="BF"/>
+      <w:sz w:val="32"/>
+      <w:szCs w:val="32"/>
+    </w:rPr>
+  </w:style>
+  <w:style w:type="paragraph" w:styleId="PargrafodaLista">
+    <w:name w:val="List Paragraph"/>
+    <w:basedOn w:val="Normal"/>
+    <w:uiPriority w:val="34"/>
+    <w:qFormat/>
+    <w:rsid w:val="00392391"/>
+    <w:pPr>
+      <w:ind w:left="720"/>
+      <w:contextualSpacing/>
+    </w:pPr>
   </w:style>
 </w:styles>
 </file>

--- a/project_plan.docx
+++ b/project_plan.docx
@@ -49,194 +49,300 @@
           <w:bCs/>
           <w:lang w:val="en-US"/>
         </w:rPr>
-        <w:t>M</w:t>
-      </w:r>
-      <w:r>
+        <w:t>Members</w:t>
+      </w:r>
+      <w:r>
+        <w:rPr>
+          <w:lang w:val="en-US"/>
+        </w:rPr>
+        <w:t>:</w:t>
+      </w:r>
+    </w:p>
+    <w:p>
+      <w:pPr>
+        <w:pStyle w:val="Paragraphedeliste"/>
+        <w:numPr>
+          <w:ilvl w:val="0"/>
+          <w:numId w:val="1"/>
+        </w:numPr>
+      </w:pPr>
+      <w:r>
+        <w:t>Marcos A. A. Souto J</w:t>
+      </w:r>
+      <w:r>
+        <w:t>r.</w:t>
+      </w:r>
+    </w:p>
+    <w:p>
+      <w:pPr>
+        <w:pStyle w:val="Paragraphedeliste"/>
+        <w:numPr>
+          <w:ilvl w:val="0"/>
+          <w:numId w:val="1"/>
+        </w:numPr>
+        <w:rPr>
+          <w:lang w:val="fr-CA"/>
+        </w:rPr>
+      </w:pPr>
+      <w:r>
+        <w:rPr>
+          <w:lang w:val="fr-CA"/>
+        </w:rPr>
+        <w:t>Rui Ze Ma</w:t>
+      </w:r>
+    </w:p>
+    <w:p>
+      <w:pPr>
+        <w:pStyle w:val="Paragraphedeliste"/>
+        <w:numPr>
+          <w:ilvl w:val="0"/>
+          <w:numId w:val="1"/>
+        </w:numPr>
+        <w:rPr>
+          <w:lang w:val="fr-CA"/>
+        </w:rPr>
+      </w:pPr>
+      <w:r>
+        <w:rPr>
+          <w:lang w:val="fr-CA"/>
+        </w:rPr>
+        <w:t xml:space="preserve">Niranjan Niranjan </w:t>
+      </w:r>
+    </w:p>
+    <w:p>
+      <w:pPr>
+        <w:pStyle w:val="Paragraphedeliste"/>
+        <w:numPr>
+          <w:ilvl w:val="0"/>
+          <w:numId w:val="1"/>
+        </w:numPr>
+        <w:rPr>
+          <w:lang w:val="en-US"/>
+        </w:rPr>
+      </w:pPr>
+      <w:r>
+        <w:rPr>
+          <w:lang w:val="en-US"/>
+        </w:rPr>
+        <w:t>Kodjovi Adabra</w:t>
+      </w:r>
+    </w:p>
+    <w:p>
+      <w:pPr>
+        <w:rPr>
+          <w:lang w:val="en-US"/>
+        </w:rPr>
+      </w:pPr>
+    </w:p>
+    <w:p>
+      <w:pPr>
         <w:rPr>
           <w:b/>
           <w:bCs/>
           <w:lang w:val="en-US"/>
         </w:rPr>
-        <w:t>embers</w:t>
-      </w:r>
-      <w:r>
-        <w:rPr>
-          <w:lang w:val="en-US"/>
-        </w:rPr>
-        <w:t>:</w:t>
-      </w:r>
-    </w:p>
-    <w:p>
-      <w:pPr>
-        <w:pStyle w:val="PargrafodaLista"/>
-        <w:numPr>
-          <w:ilvl w:val="0"/>
-          <w:numId w:val="1"/>
-        </w:numPr>
-      </w:pPr>
-      <w:r>
-        <w:t>Marcos A. A. Souto J</w:t>
-      </w:r>
-      <w:r>
-        <w:t>r.</w:t>
-      </w:r>
-    </w:p>
-    <w:p>
-      <w:pPr>
-        <w:pStyle w:val="PargrafodaLista"/>
-        <w:numPr>
-          <w:ilvl w:val="0"/>
-          <w:numId w:val="1"/>
-        </w:numPr>
-        <w:rPr>
-          <w:lang w:val="fr-CA"/>
-        </w:rPr>
-      </w:pPr>
-      <w:r>
-        <w:rPr>
-          <w:lang w:val="fr-CA"/>
-        </w:rPr>
-        <w:t>Rui Ze Ma</w:t>
-      </w:r>
-    </w:p>
-    <w:p>
-      <w:pPr>
-        <w:pStyle w:val="PargrafodaLista"/>
-        <w:numPr>
-          <w:ilvl w:val="0"/>
-          <w:numId w:val="1"/>
-        </w:numPr>
-        <w:rPr>
-          <w:lang w:val="fr-CA"/>
-        </w:rPr>
-      </w:pPr>
-      <w:r>
-        <w:rPr>
-          <w:lang w:val="fr-CA"/>
-        </w:rPr>
-        <w:t xml:space="preserve">Niranjan Niranjan </w:t>
-      </w:r>
-    </w:p>
-    <w:p>
-      <w:pPr>
-        <w:pStyle w:val="PargrafodaLista"/>
-        <w:numPr>
-          <w:ilvl w:val="0"/>
-          <w:numId w:val="1"/>
-        </w:numPr>
-        <w:rPr>
-          <w:lang w:val="en-US"/>
-        </w:rPr>
-      </w:pPr>
-      <w:proofErr w:type="spellStart"/>
-      <w:r>
-        <w:rPr>
-          <w:lang w:val="en-US"/>
-        </w:rPr>
-        <w:t>Kodjovi</w:t>
-      </w:r>
-      <w:proofErr w:type="spellEnd"/>
-      <w:r>
-        <w:rPr>
-          <w:lang w:val="en-US"/>
-        </w:rPr>
-        <w:t xml:space="preserve"> </w:t>
-      </w:r>
-      <w:proofErr w:type="spellStart"/>
-      <w:r>
-        <w:rPr>
-          <w:lang w:val="en-US"/>
-        </w:rPr>
-        <w:t>Adabra</w:t>
-      </w:r>
-      <w:proofErr w:type="spellEnd"/>
-    </w:p>
-    <w:p>
-      <w:pPr>
-        <w:rPr>
-          <w:lang w:val="en-US"/>
-        </w:rPr>
-      </w:pPr>
-    </w:p>
-    <w:p>
-      <w:pPr>
+      </w:pPr>
+      <w:r>
         <w:rPr>
           <w:b/>
           <w:bCs/>
           <w:lang w:val="en-US"/>
         </w:rPr>
-      </w:pPr>
+        <w:t>Brief description</w:t>
+      </w:r>
       <w:r>
         <w:rPr>
           <w:b/>
           <w:bCs/>
           <w:lang w:val="en-US"/>
         </w:rPr>
-        <w:t>Brief description</w:t>
-      </w:r>
-      <w:r>
+        <w:t>:</w:t>
+      </w:r>
+    </w:p>
+    <w:p>
+      <w:pPr>
+        <w:rPr>
+          <w:lang w:val="en-US"/>
+        </w:rPr>
+      </w:pPr>
+      <w:r>
+        <w:rPr>
+          <w:lang w:val="en-US"/>
+        </w:rPr>
+        <w:t>The main theme of the project is the prediction of photovoltaic energy generation from images of the sky captured with a camera installed near the solar panels.</w:t>
+      </w:r>
+    </w:p>
+    <w:p>
+      <w:pPr>
+        <w:rPr>
+          <w:lang w:val="en-US"/>
+        </w:rPr>
+      </w:pPr>
+      <w:r>
+        <w:rPr>
+          <w:lang w:val="en-US"/>
+        </w:rPr>
+        <w:t>The goal of the project is to reproduce the results in a reference paper and extend the methodology to improve the results</w:t>
+      </w:r>
+    </w:p>
+    <w:p/>
+    <w:p>
+      <w:pPr>
         <w:rPr>
           <w:b/>
           <w:bCs/>
-          <w:lang w:val="en-US"/>
-        </w:rPr>
-        <w:t>:</w:t>
-      </w:r>
-    </w:p>
-    <w:p>
-      <w:pPr>
-        <w:rPr>
-          <w:lang w:val="en-US"/>
-        </w:rPr>
-      </w:pPr>
-      <w:r>
-        <w:rPr>
-          <w:lang w:val="en-US"/>
-        </w:rPr>
-        <w:t>The main theme of the project is the prediction of photovoltaic energy generation from images of the sky captured with a camera installed near the solar panels.</w:t>
-      </w:r>
-    </w:p>
-    <w:p>
-      <w:pPr>
-        <w:rPr>
-          <w:lang w:val="en-US"/>
-        </w:rPr>
-      </w:pPr>
-      <w:r>
-        <w:rPr>
-          <w:lang w:val="en-US"/>
-        </w:rPr>
-        <w:t>The goal of the project is to reproduce the results in a reference paper and extend the methodology to improve the results</w:t>
-      </w:r>
-    </w:p>
-    <w:p/>
-    <w:p>
-      <w:pPr>
+        </w:rPr>
+      </w:pPr>
+      <w:proofErr w:type="spellStart"/>
+      <w:r>
         <w:rPr>
           <w:b/>
           <w:bCs/>
         </w:rPr>
-      </w:pPr>
-      <w:proofErr w:type="spellStart"/>
+        <w:t>Stages</w:t>
+      </w:r>
+      <w:proofErr w:type="spellEnd"/>
       <w:r>
         <w:rPr>
           <w:b/>
           <w:bCs/>
         </w:rPr>
-        <w:t>Stages</w:t>
-      </w:r>
-      <w:proofErr w:type="spellEnd"/>
-      <w:r>
-        <w:rPr>
+        <w:t>:</w:t>
+      </w:r>
+    </w:p>
+    <w:p>
+      <w:pPr>
+        <w:pStyle w:val="Paragraphedeliste"/>
+        <w:numPr>
+          <w:ilvl w:val="0"/>
+          <w:numId w:val="2"/>
+        </w:numPr>
+        <w:rPr>
+          <w:lang w:val="en-US"/>
+        </w:rPr>
+      </w:pPr>
+      <w:r>
+        <w:rPr>
+          <w:lang w:val="en-US"/>
+        </w:rPr>
+        <w:t>Literature review</w:t>
+      </w:r>
+      <w:r>
+        <w:rPr>
+          <w:lang w:val="en-US"/>
+        </w:rPr>
+        <w:t xml:space="preserve"> </w:t>
+      </w:r>
+      <w:r>
+        <w:rPr>
+          <w:sz w:val="20"/>
+          <w:szCs w:val="20"/>
+          <w:highlight w:val="yellow"/>
+          <w:lang w:val="en-US"/>
+        </w:rPr>
+        <w:t>(</w:t>
+      </w:r>
+      <w:r>
+        <w:rPr>
+          <w:rFonts w:ascii="AppleSystemUIFont" w:hAnsi="AppleSystemUIFont" w:cs="AppleSystemUIFont"/>
           <w:b/>
           <w:bCs/>
-        </w:rPr>
-        <w:t>:</w:t>
-      </w:r>
-    </w:p>
-    <w:p>
-      <w:pPr>
-        <w:pStyle w:val="PargrafodaLista"/>
+          <w:sz w:val="20"/>
+          <w:szCs w:val="20"/>
+          <w:highlight w:val="yellow"/>
+          <w:lang w:val="en-US"/>
+        </w:rPr>
+        <w:t>Deliverable 3</w:t>
+      </w:r>
+      <w:r>
+        <w:rPr>
+          <w:rFonts w:ascii="AppleSystemUIFont" w:hAnsi="AppleSystemUIFont" w:cs="AppleSystemUIFont"/>
+          <w:sz w:val="20"/>
+          <w:szCs w:val="20"/>
+          <w:highlight w:val="yellow"/>
+          <w:lang w:val="en-US"/>
+        </w:rPr>
+        <w:t xml:space="preserve"> - February 25th</w:t>
+      </w:r>
+      <w:proofErr w:type="gramStart"/>
+      <w:r>
+        <w:rPr>
+          <w:rFonts w:ascii="AppleSystemUIFont" w:hAnsi="AppleSystemUIFont" w:cs="AppleSystemUIFont"/>
+          <w:sz w:val="20"/>
+          <w:szCs w:val="20"/>
+          <w:highlight w:val="yellow"/>
+          <w:lang w:val="en-US"/>
+        </w:rPr>
+        <w:t xml:space="preserve"> 2022</w:t>
+      </w:r>
+      <w:proofErr w:type="gramEnd"/>
+      <w:r>
+        <w:rPr>
+          <w:sz w:val="20"/>
+          <w:szCs w:val="20"/>
+          <w:highlight w:val="yellow"/>
+          <w:lang w:val="en-US"/>
+        </w:rPr>
+        <w:t>)</w:t>
+      </w:r>
+    </w:p>
+    <w:p>
+      <w:pPr>
+        <w:pStyle w:val="Paragraphedeliste"/>
+        <w:numPr>
+          <w:ilvl w:val="1"/>
+          <w:numId w:val="2"/>
+        </w:numPr>
+        <w:rPr>
+          <w:lang w:val="en-US"/>
+        </w:rPr>
+      </w:pPr>
+      <w:r>
+        <w:rPr>
+          <w:lang w:val="en-US"/>
+        </w:rPr>
+        <w:t>Papers selection</w:t>
+      </w:r>
+    </w:p>
+    <w:p>
+      <w:pPr>
+        <w:pStyle w:val="Paragraphedeliste"/>
+        <w:numPr>
+          <w:ilvl w:val="1"/>
+          <w:numId w:val="2"/>
+        </w:numPr>
+        <w:rPr>
+          <w:lang w:val="en-US"/>
+        </w:rPr>
+      </w:pPr>
+      <w:r>
+        <w:rPr>
+          <w:lang w:val="en-US"/>
+        </w:rPr>
+        <w:t>Write</w:t>
+      </w:r>
+    </w:p>
+    <w:p>
+      <w:pPr>
+        <w:pStyle w:val="Paragraphedeliste"/>
+        <w:numPr>
+          <w:ilvl w:val="1"/>
+          <w:numId w:val="2"/>
+        </w:numPr>
+        <w:rPr>
+          <w:lang w:val="en-US"/>
+        </w:rPr>
+      </w:pPr>
+      <w:r>
+        <w:rPr>
+          <w:lang w:val="en-US"/>
+        </w:rPr>
+        <w:t>Review</w:t>
+      </w:r>
+    </w:p>
+    <w:p>
+      <w:pPr>
+        <w:pStyle w:val="Paragraphedeliste"/>
         <w:numPr>
           <w:ilvl w:val="0"/>
           <w:numId w:val="2"/>
@@ -249,12 +355,12 @@
         <w:rPr>
           <w:lang w:val="en-US"/>
         </w:rPr>
-        <w:t>Literature review</w:t>
-      </w:r>
-    </w:p>
-    <w:p>
-      <w:pPr>
-        <w:pStyle w:val="PargrafodaLista"/>
+        <w:t>Planning</w:t>
+      </w:r>
+    </w:p>
+    <w:p>
+      <w:pPr>
+        <w:pStyle w:val="Paragraphedeliste"/>
         <w:numPr>
           <w:ilvl w:val="1"/>
           <w:numId w:val="2"/>
@@ -267,14 +373,186 @@
         <w:rPr>
           <w:lang w:val="en-US"/>
         </w:rPr>
-        <w:t>P</w:t>
-      </w:r>
-      <w:r>
-        <w:rPr>
-          <w:lang w:val="en-US"/>
-        </w:rPr>
-        <w:t>apers</w:t>
-      </w:r>
+        <w:t>Project timeline</w:t>
+      </w:r>
+    </w:p>
+    <w:p>
+      <w:pPr>
+        <w:pStyle w:val="Paragraphedeliste"/>
+        <w:numPr>
+          <w:ilvl w:val="1"/>
+          <w:numId w:val="2"/>
+        </w:numPr>
+        <w:rPr>
+          <w:lang w:val="en-US"/>
+        </w:rPr>
+      </w:pPr>
+      <w:r>
+        <w:rPr>
+          <w:lang w:val="en-US"/>
+        </w:rPr>
+        <w:t>Meeting schedule</w:t>
+      </w:r>
+    </w:p>
+    <w:p>
+      <w:pPr>
+        <w:pStyle w:val="Paragraphedeliste"/>
+        <w:numPr>
+          <w:ilvl w:val="1"/>
+          <w:numId w:val="2"/>
+        </w:numPr>
+        <w:rPr>
+          <w:lang w:val="en-US"/>
+        </w:rPr>
+      </w:pPr>
+      <w:r>
+        <w:rPr>
+          <w:lang w:val="en-US"/>
+        </w:rPr>
+        <w:t xml:space="preserve">Work distribution </w:t>
+      </w:r>
+    </w:p>
+    <w:p>
+      <w:pPr>
+        <w:pStyle w:val="Paragraphedeliste"/>
+        <w:numPr>
+          <w:ilvl w:val="0"/>
+          <w:numId w:val="2"/>
+        </w:numPr>
+        <w:rPr>
+          <w:lang w:val="en-US"/>
+        </w:rPr>
+      </w:pPr>
+      <w:r>
+        <w:rPr>
+          <w:lang w:val="en-US"/>
+        </w:rPr>
+        <w:t>Development</w:t>
+      </w:r>
+      <w:r>
+        <w:rPr>
+          <w:lang w:val="en-US"/>
+        </w:rPr>
+        <w:t xml:space="preserve"> </w:t>
+      </w:r>
+      <w:r>
+        <w:rPr>
+          <w:sz w:val="20"/>
+          <w:szCs w:val="20"/>
+          <w:highlight w:val="yellow"/>
+          <w:lang w:val="en-US"/>
+        </w:rPr>
+        <w:t>(</w:t>
+      </w:r>
+      <w:r>
+        <w:rPr>
+          <w:rFonts w:ascii="AppleSystemUIFont" w:hAnsi="AppleSystemUIFont" w:cs="AppleSystemUIFont"/>
+          <w:b/>
+          <w:bCs/>
+          <w:sz w:val="20"/>
+          <w:szCs w:val="20"/>
+          <w:highlight w:val="yellow"/>
+          <w:lang w:val="en-US"/>
+        </w:rPr>
+        <w:t>Deliverable 4</w:t>
+      </w:r>
+      <w:r>
+        <w:rPr>
+          <w:rFonts w:ascii="AppleSystemUIFont" w:hAnsi="AppleSystemUIFont" w:cs="AppleSystemUIFont"/>
+          <w:sz w:val="20"/>
+          <w:szCs w:val="20"/>
+          <w:highlight w:val="yellow"/>
+          <w:lang w:val="en-US"/>
+        </w:rPr>
+        <w:t xml:space="preserve"> (March 18th</w:t>
+      </w:r>
+      <w:proofErr w:type="gramStart"/>
+      <w:r>
+        <w:rPr>
+          <w:rFonts w:ascii="AppleSystemUIFont" w:hAnsi="AppleSystemUIFont" w:cs="AppleSystemUIFont"/>
+          <w:sz w:val="20"/>
+          <w:szCs w:val="20"/>
+          <w:highlight w:val="yellow"/>
+          <w:lang w:val="en-US"/>
+        </w:rPr>
+        <w:t xml:space="preserve"> 2022</w:t>
+      </w:r>
+      <w:proofErr w:type="gramEnd"/>
+      <w:r>
+        <w:rPr>
+          <w:rFonts w:ascii="AppleSystemUIFont" w:hAnsi="AppleSystemUIFont" w:cs="AppleSystemUIFont"/>
+          <w:sz w:val="20"/>
+          <w:szCs w:val="20"/>
+          <w:highlight w:val="yellow"/>
+          <w:lang w:val="en-US"/>
+        </w:rPr>
+        <w:t>): methods and preliminary results</w:t>
+      </w:r>
+      <w:r>
+        <w:rPr>
+          <w:sz w:val="20"/>
+          <w:szCs w:val="20"/>
+          <w:highlight w:val="yellow"/>
+          <w:lang w:val="en-US"/>
+        </w:rPr>
+        <w:t>)</w:t>
+      </w:r>
+    </w:p>
+    <w:p>
+      <w:pPr>
+        <w:pStyle w:val="Paragraphedeliste"/>
+        <w:numPr>
+          <w:ilvl w:val="1"/>
+          <w:numId w:val="2"/>
+        </w:numPr>
+        <w:rPr>
+          <w:lang w:val="en-US"/>
+        </w:rPr>
+      </w:pPr>
+      <w:r>
+        <w:rPr>
+          <w:lang w:val="en-US"/>
+        </w:rPr>
+        <w:t>Data collection</w:t>
+      </w:r>
+    </w:p>
+    <w:p>
+      <w:pPr>
+        <w:pStyle w:val="Paragraphedeliste"/>
+        <w:numPr>
+          <w:ilvl w:val="1"/>
+          <w:numId w:val="2"/>
+        </w:numPr>
+        <w:rPr>
+          <w:lang w:val="en-US"/>
+        </w:rPr>
+      </w:pPr>
+      <w:r>
+        <w:rPr>
+          <w:lang w:val="en-US"/>
+        </w:rPr>
+        <w:t>Data preparation</w:t>
+      </w:r>
+    </w:p>
+    <w:p>
+      <w:pPr>
+        <w:pStyle w:val="Paragraphedeliste"/>
+        <w:numPr>
+          <w:ilvl w:val="1"/>
+          <w:numId w:val="2"/>
+        </w:numPr>
+        <w:rPr>
+          <w:lang w:val="en-US"/>
+        </w:rPr>
+      </w:pPr>
+      <w:proofErr w:type="gramStart"/>
+      <w:r>
+        <w:rPr>
+          <w:lang w:val="en-US"/>
+        </w:rPr>
+        <w:t>Models</w:t>
+      </w:r>
+      <w:proofErr w:type="gramEnd"/>
       <w:r>
         <w:rPr>
           <w:lang w:val="en-US"/>
@@ -284,7 +562,7 @@
     </w:p>
     <w:p>
       <w:pPr>
-        <w:pStyle w:val="PargrafodaLista"/>
+        <w:pStyle w:val="Paragraphedeliste"/>
         <w:numPr>
           <w:ilvl w:val="1"/>
           <w:numId w:val="2"/>
@@ -297,12 +575,287 @@
         <w:rPr>
           <w:lang w:val="en-US"/>
         </w:rPr>
+        <w:t>Build and t</w:t>
+      </w:r>
+      <w:r>
+        <w:rPr>
+          <w:lang w:val="en-US"/>
+        </w:rPr>
+        <w:t>rain the models</w:t>
+      </w:r>
+    </w:p>
+    <w:p>
+      <w:pPr>
+        <w:pStyle w:val="Paragraphedeliste"/>
+        <w:numPr>
+          <w:ilvl w:val="1"/>
+          <w:numId w:val="2"/>
+        </w:numPr>
+        <w:rPr>
+          <w:lang w:val="en-US"/>
+        </w:rPr>
+      </w:pPr>
+      <w:r>
+        <w:rPr>
+          <w:lang w:val="en-US"/>
+        </w:rPr>
+        <w:t>Evaluation</w:t>
+      </w:r>
+    </w:p>
+    <w:p>
+      <w:pPr>
+        <w:pStyle w:val="Paragraphedeliste"/>
+        <w:numPr>
+          <w:ilvl w:val="0"/>
+          <w:numId w:val="2"/>
+        </w:numPr>
+        <w:rPr>
+          <w:lang w:val="en-US"/>
+        </w:rPr>
+      </w:pPr>
+      <w:r>
+        <w:rPr>
+          <w:lang w:val="en-US"/>
+        </w:rPr>
+        <w:t>Analysis of results</w:t>
+      </w:r>
+      <w:r>
+        <w:rPr>
+          <w:lang w:val="en-US"/>
+        </w:rPr>
+        <w:t xml:space="preserve"> </w:t>
+      </w:r>
+      <w:r>
+        <w:rPr>
+          <w:sz w:val="20"/>
+          <w:szCs w:val="20"/>
+          <w:highlight w:val="yellow"/>
+          <w:lang w:val="en-US"/>
+        </w:rPr>
+        <w:t>(</w:t>
+      </w:r>
+      <w:r>
+        <w:rPr>
+          <w:b/>
+          <w:bCs/>
+          <w:sz w:val="20"/>
+          <w:szCs w:val="20"/>
+          <w:highlight w:val="yellow"/>
+          <w:lang w:val="en-US"/>
+        </w:rPr>
+        <w:t>Deliverable 5</w:t>
+      </w:r>
+      <w:r>
+        <w:rPr>
+          <w:sz w:val="20"/>
+          <w:szCs w:val="20"/>
+          <w:highlight w:val="yellow"/>
+          <w:lang w:val="en-US"/>
+        </w:rPr>
+        <w:t xml:space="preserve"> (April 1st</w:t>
+      </w:r>
+      <w:proofErr w:type="gramStart"/>
+      <w:r>
+        <w:rPr>
+          <w:sz w:val="20"/>
+          <w:szCs w:val="20"/>
+          <w:highlight w:val="yellow"/>
+          <w:lang w:val="en-US"/>
+        </w:rPr>
+        <w:t xml:space="preserve"> 2022</w:t>
+      </w:r>
+      <w:proofErr w:type="gramEnd"/>
+      <w:r>
+        <w:rPr>
+          <w:sz w:val="20"/>
+          <w:szCs w:val="20"/>
+          <w:highlight w:val="yellow"/>
+          <w:lang w:val="en-US"/>
+        </w:rPr>
+        <w:t>): results and conclusions)</w:t>
+      </w:r>
+    </w:p>
+    <w:p>
+      <w:pPr>
+        <w:pStyle w:val="Paragraphedeliste"/>
+        <w:numPr>
+          <w:ilvl w:val="1"/>
+          <w:numId w:val="2"/>
+        </w:numPr>
+        <w:rPr>
+          <w:lang w:val="en-US"/>
+        </w:rPr>
+      </w:pPr>
+      <w:r>
+        <w:rPr>
+          <w:lang w:val="en-US"/>
+        </w:rPr>
+        <w:t>Metrics definition</w:t>
+      </w:r>
+    </w:p>
+    <w:p>
+      <w:pPr>
+        <w:pStyle w:val="Paragraphedeliste"/>
+        <w:numPr>
+          <w:ilvl w:val="1"/>
+          <w:numId w:val="2"/>
+        </w:numPr>
+        <w:rPr>
+          <w:lang w:val="en-US"/>
+        </w:rPr>
+      </w:pPr>
+      <w:r>
+        <w:rPr>
+          <w:lang w:val="en-US"/>
+        </w:rPr>
+        <w:t>Evaluation</w:t>
+      </w:r>
+    </w:p>
+    <w:p>
+      <w:pPr>
+        <w:pStyle w:val="Paragraphedeliste"/>
+        <w:numPr>
+          <w:ilvl w:val="0"/>
+          <w:numId w:val="2"/>
+        </w:numPr>
+        <w:rPr>
+          <w:lang w:val="en-US"/>
+        </w:rPr>
+      </w:pPr>
+      <w:r>
+        <w:rPr>
+          <w:lang w:val="en-US"/>
+        </w:rPr>
+        <w:t>Oral presentation</w:t>
+      </w:r>
+      <w:r>
+        <w:rPr>
+          <w:lang w:val="en-US"/>
+        </w:rPr>
+        <w:t xml:space="preserve"> </w:t>
+      </w:r>
+      <w:r>
+        <w:rPr>
+          <w:sz w:val="20"/>
+          <w:szCs w:val="20"/>
+          <w:highlight w:val="yellow"/>
+          <w:lang w:val="en-US"/>
+        </w:rPr>
+        <w:t>(Deliverable 6 (April 13th</w:t>
+      </w:r>
+      <w:proofErr w:type="gramStart"/>
+      <w:r>
+        <w:rPr>
+          <w:sz w:val="20"/>
+          <w:szCs w:val="20"/>
+          <w:highlight w:val="yellow"/>
+          <w:lang w:val="en-US"/>
+        </w:rPr>
+        <w:t xml:space="preserve"> 2022</w:t>
+      </w:r>
+      <w:proofErr w:type="gramEnd"/>
+      <w:r>
+        <w:rPr>
+          <w:sz w:val="20"/>
+          <w:szCs w:val="20"/>
+          <w:highlight w:val="yellow"/>
+          <w:lang w:val="en-US"/>
+        </w:rPr>
+        <w:t>, tentative): presentations in class)</w:t>
+      </w:r>
+    </w:p>
+    <w:p>
+      <w:pPr>
+        <w:pStyle w:val="Paragraphedeliste"/>
+        <w:numPr>
+          <w:ilvl w:val="1"/>
+          <w:numId w:val="2"/>
+        </w:numPr>
+        <w:rPr>
+          <w:lang w:val="en-US"/>
+        </w:rPr>
+      </w:pPr>
+      <w:r>
+        <w:rPr>
+          <w:lang w:val="en-US"/>
+        </w:rPr>
+        <w:t>Prepare presentation</w:t>
+      </w:r>
+    </w:p>
+    <w:p>
+      <w:pPr>
+        <w:pStyle w:val="Paragraphedeliste"/>
+        <w:numPr>
+          <w:ilvl w:val="0"/>
+          <w:numId w:val="2"/>
+        </w:numPr>
+        <w:rPr>
+          <w:lang w:val="en-US"/>
+        </w:rPr>
+      </w:pPr>
+      <w:r>
+        <w:rPr>
+          <w:lang w:val="en-US"/>
+        </w:rPr>
+        <w:t>Report</w:t>
+      </w:r>
+      <w:r>
+        <w:rPr>
+          <w:lang w:val="en-US"/>
+        </w:rPr>
+        <w:t xml:space="preserve"> </w:t>
+      </w:r>
+      <w:r>
+        <w:rPr>
+          <w:sz w:val="20"/>
+          <w:szCs w:val="20"/>
+          <w:highlight w:val="yellow"/>
+          <w:lang w:val="en-US"/>
+        </w:rPr>
+        <w:t>(Deliverable 7 (April 29th</w:t>
+      </w:r>
+      <w:proofErr w:type="gramStart"/>
+      <w:r>
+        <w:rPr>
+          <w:sz w:val="20"/>
+          <w:szCs w:val="20"/>
+          <w:highlight w:val="yellow"/>
+          <w:lang w:val="en-US"/>
+        </w:rPr>
+        <w:t xml:space="preserve"> 2022</w:t>
+      </w:r>
+      <w:proofErr w:type="gramEnd"/>
+      <w:r>
+        <w:rPr>
+          <w:sz w:val="20"/>
+          <w:szCs w:val="20"/>
+          <w:highlight w:val="yellow"/>
+          <w:lang w:val="en-US"/>
+        </w:rPr>
+        <w:t>, tentative): final report)</w:t>
+      </w:r>
+    </w:p>
+    <w:p>
+      <w:pPr>
+        <w:pStyle w:val="Paragraphedeliste"/>
+        <w:numPr>
+          <w:ilvl w:val="1"/>
+          <w:numId w:val="2"/>
+        </w:numPr>
+        <w:rPr>
+          <w:lang w:val="en-US"/>
+        </w:rPr>
+      </w:pPr>
+      <w:r>
+        <w:rPr>
+          <w:lang w:val="en-US"/>
+        </w:rPr>
         <w:t>Write</w:t>
       </w:r>
     </w:p>
     <w:p>
       <w:pPr>
-        <w:pStyle w:val="PargrafodaLista"/>
+        <w:pStyle w:val="Paragraphedeliste"/>
         <w:numPr>
           <w:ilvl w:val="1"/>
           <w:numId w:val="2"/>
@@ -317,357 +870,6 @@
         </w:rPr>
         <w:t>Review</w:t>
       </w:r>
-    </w:p>
-    <w:p>
-      <w:pPr>
-        <w:pStyle w:val="PargrafodaLista"/>
-        <w:numPr>
-          <w:ilvl w:val="0"/>
-          <w:numId w:val="2"/>
-        </w:numPr>
-        <w:rPr>
-          <w:lang w:val="en-US"/>
-        </w:rPr>
-      </w:pPr>
-      <w:r>
-        <w:rPr>
-          <w:lang w:val="en-US"/>
-        </w:rPr>
-        <w:t>Planning</w:t>
-      </w:r>
-    </w:p>
-    <w:p>
-      <w:pPr>
-        <w:pStyle w:val="PargrafodaLista"/>
-        <w:numPr>
-          <w:ilvl w:val="1"/>
-          <w:numId w:val="2"/>
-        </w:numPr>
-        <w:rPr>
-          <w:lang w:val="en-US"/>
-        </w:rPr>
-      </w:pPr>
-      <w:r>
-        <w:rPr>
-          <w:lang w:val="en-US"/>
-        </w:rPr>
-        <w:t>Project timeline</w:t>
-      </w:r>
-    </w:p>
-    <w:p>
-      <w:pPr>
-        <w:pStyle w:val="PargrafodaLista"/>
-        <w:numPr>
-          <w:ilvl w:val="1"/>
-          <w:numId w:val="2"/>
-        </w:numPr>
-        <w:rPr>
-          <w:lang w:val="en-US"/>
-        </w:rPr>
-      </w:pPr>
-      <w:r>
-        <w:rPr>
-          <w:lang w:val="en-US"/>
-        </w:rPr>
-        <w:t>Meeting schedule</w:t>
-      </w:r>
-    </w:p>
-    <w:p>
-      <w:pPr>
-        <w:pStyle w:val="PargrafodaLista"/>
-        <w:numPr>
-          <w:ilvl w:val="1"/>
-          <w:numId w:val="2"/>
-        </w:numPr>
-        <w:rPr>
-          <w:lang w:val="en-US"/>
-        </w:rPr>
-      </w:pPr>
-      <w:r>
-        <w:rPr>
-          <w:lang w:val="en-US"/>
-        </w:rPr>
-        <w:t xml:space="preserve">Work distribution </w:t>
-      </w:r>
-    </w:p>
-    <w:p>
-      <w:pPr>
-        <w:pStyle w:val="PargrafodaLista"/>
-        <w:numPr>
-          <w:ilvl w:val="0"/>
-          <w:numId w:val="2"/>
-        </w:numPr>
-        <w:rPr>
-          <w:lang w:val="en-US"/>
-        </w:rPr>
-      </w:pPr>
-      <w:r>
-        <w:rPr>
-          <w:lang w:val="en-US"/>
-        </w:rPr>
-        <w:t>Development</w:t>
-      </w:r>
-    </w:p>
-    <w:p>
-      <w:pPr>
-        <w:pStyle w:val="PargrafodaLista"/>
-        <w:numPr>
-          <w:ilvl w:val="1"/>
-          <w:numId w:val="2"/>
-        </w:numPr>
-        <w:rPr>
-          <w:lang w:val="en-US"/>
-        </w:rPr>
-      </w:pPr>
-      <w:r>
-        <w:rPr>
-          <w:lang w:val="en-US"/>
-        </w:rPr>
-        <w:t>Data collection</w:t>
-      </w:r>
-    </w:p>
-    <w:p>
-      <w:pPr>
-        <w:pStyle w:val="PargrafodaLista"/>
-        <w:numPr>
-          <w:ilvl w:val="1"/>
-          <w:numId w:val="2"/>
-        </w:numPr>
-        <w:rPr>
-          <w:lang w:val="en-US"/>
-        </w:rPr>
-      </w:pPr>
-      <w:r>
-        <w:rPr>
-          <w:lang w:val="en-US"/>
-        </w:rPr>
-        <w:t>Data preparation</w:t>
-      </w:r>
-    </w:p>
-    <w:p>
-      <w:pPr>
-        <w:pStyle w:val="PargrafodaLista"/>
-        <w:numPr>
-          <w:ilvl w:val="1"/>
-          <w:numId w:val="2"/>
-        </w:numPr>
-        <w:rPr>
-          <w:lang w:val="en-US"/>
-        </w:rPr>
-      </w:pPr>
-      <w:proofErr w:type="gramStart"/>
-      <w:r>
-        <w:rPr>
-          <w:lang w:val="en-US"/>
-        </w:rPr>
-        <w:t>Models</w:t>
-      </w:r>
-      <w:proofErr w:type="gramEnd"/>
-      <w:r>
-        <w:rPr>
-          <w:lang w:val="en-US"/>
-        </w:rPr>
-        <w:t xml:space="preserve"> selection</w:t>
-      </w:r>
-    </w:p>
-    <w:p>
-      <w:pPr>
-        <w:pStyle w:val="PargrafodaLista"/>
-        <w:numPr>
-          <w:ilvl w:val="1"/>
-          <w:numId w:val="2"/>
-        </w:numPr>
-        <w:rPr>
-          <w:lang w:val="en-US"/>
-        </w:rPr>
-      </w:pPr>
-      <w:r>
-        <w:rPr>
-          <w:lang w:val="en-US"/>
-        </w:rPr>
-        <w:t>Build and t</w:t>
-      </w:r>
-      <w:r>
-        <w:rPr>
-          <w:lang w:val="en-US"/>
-        </w:rPr>
-        <w:t>rain the models</w:t>
-      </w:r>
-    </w:p>
-    <w:p>
-      <w:pPr>
-        <w:pStyle w:val="PargrafodaLista"/>
-        <w:numPr>
-          <w:ilvl w:val="1"/>
-          <w:numId w:val="2"/>
-        </w:numPr>
-        <w:rPr>
-          <w:lang w:val="en-US"/>
-        </w:rPr>
-      </w:pPr>
-      <w:r>
-        <w:rPr>
-          <w:lang w:val="en-US"/>
-        </w:rPr>
-        <w:t>Evaluation</w:t>
-      </w:r>
-    </w:p>
-    <w:p>
-      <w:pPr>
-        <w:pStyle w:val="PargrafodaLista"/>
-        <w:numPr>
-          <w:ilvl w:val="0"/>
-          <w:numId w:val="2"/>
-        </w:numPr>
-        <w:rPr>
-          <w:lang w:val="en-US"/>
-        </w:rPr>
-      </w:pPr>
-      <w:r>
-        <w:rPr>
-          <w:lang w:val="en-US"/>
-        </w:rPr>
-        <w:t>Analysis of results</w:t>
-      </w:r>
-    </w:p>
-    <w:p>
-      <w:pPr>
-        <w:pStyle w:val="PargrafodaLista"/>
-        <w:numPr>
-          <w:ilvl w:val="1"/>
-          <w:numId w:val="2"/>
-        </w:numPr>
-        <w:rPr>
-          <w:lang w:val="en-US"/>
-        </w:rPr>
-      </w:pPr>
-      <w:r>
-        <w:rPr>
-          <w:lang w:val="en-US"/>
-        </w:rPr>
-        <w:t>Metrics definition</w:t>
-      </w:r>
-    </w:p>
-    <w:p>
-      <w:pPr>
-        <w:pStyle w:val="PargrafodaLista"/>
-        <w:numPr>
-          <w:ilvl w:val="1"/>
-          <w:numId w:val="2"/>
-        </w:numPr>
-        <w:rPr>
-          <w:lang w:val="en-US"/>
-        </w:rPr>
-      </w:pPr>
-      <w:r>
-        <w:rPr>
-          <w:lang w:val="en-US"/>
-        </w:rPr>
-        <w:t>Evaluation</w:t>
-      </w:r>
-    </w:p>
-    <w:p>
-      <w:pPr>
-        <w:pStyle w:val="PargrafodaLista"/>
-        <w:numPr>
-          <w:ilvl w:val="0"/>
-          <w:numId w:val="2"/>
-        </w:numPr>
-        <w:rPr>
-          <w:lang w:val="en-US"/>
-        </w:rPr>
-      </w:pPr>
-      <w:r>
-        <w:rPr>
-          <w:lang w:val="en-US"/>
-        </w:rPr>
-        <w:t>R</w:t>
-      </w:r>
-      <w:r>
-        <w:rPr>
-          <w:lang w:val="en-US"/>
-        </w:rPr>
-        <w:t>eport</w:t>
-      </w:r>
-    </w:p>
-    <w:p>
-      <w:pPr>
-        <w:pStyle w:val="PargrafodaLista"/>
-        <w:numPr>
-          <w:ilvl w:val="1"/>
-          <w:numId w:val="2"/>
-        </w:numPr>
-        <w:rPr>
-          <w:lang w:val="en-US"/>
-        </w:rPr>
-      </w:pPr>
-      <w:r>
-        <w:rPr>
-          <w:lang w:val="en-US"/>
-        </w:rPr>
-        <w:t>Write</w:t>
-      </w:r>
-    </w:p>
-    <w:p>
-      <w:pPr>
-        <w:pStyle w:val="PargrafodaLista"/>
-        <w:numPr>
-          <w:ilvl w:val="1"/>
-          <w:numId w:val="2"/>
-        </w:numPr>
-        <w:rPr>
-          <w:lang w:val="en-US"/>
-        </w:rPr>
-      </w:pPr>
-      <w:r>
-        <w:rPr>
-          <w:lang w:val="en-US"/>
-        </w:rPr>
-        <w:t>Review</w:t>
-      </w:r>
-    </w:p>
-    <w:p>
-      <w:pPr>
-        <w:pStyle w:val="PargrafodaLista"/>
-        <w:numPr>
-          <w:ilvl w:val="0"/>
-          <w:numId w:val="2"/>
-        </w:numPr>
-        <w:rPr>
-          <w:lang w:val="en-US"/>
-        </w:rPr>
-      </w:pPr>
-      <w:r>
-        <w:rPr>
-          <w:lang w:val="en-US"/>
-        </w:rPr>
-        <w:t>Oral presentation</w:t>
-      </w:r>
-    </w:p>
-    <w:p>
-      <w:pPr>
-        <w:pStyle w:val="PargrafodaLista"/>
-        <w:numPr>
-          <w:ilvl w:val="1"/>
-          <w:numId w:val="2"/>
-        </w:numPr>
-        <w:rPr>
-          <w:lang w:val="en-US"/>
-        </w:rPr>
-      </w:pPr>
-      <w:r>
-        <w:rPr>
-          <w:lang w:val="en-US"/>
-        </w:rPr>
-        <w:t>Prepare presentation</w:t>
-      </w:r>
-    </w:p>
-    <w:p>
-      <w:pPr>
-        <w:rPr>
-          <w:lang w:val="en-US"/>
-        </w:rPr>
-      </w:pPr>
     </w:p>
     <w:p>
       <w:pPr>
@@ -1302,11 +1504,11 @@
     <w:name w:val="Normal"/>
     <w:qFormat/>
   </w:style>
-  <w:style w:type="paragraph" w:styleId="Ttulo1">
+  <w:style w:type="paragraph" w:styleId="Titre1">
     <w:name w:val="heading 1"/>
     <w:basedOn w:val="Normal"/>
     <w:next w:val="Normal"/>
-    <w:link w:val="Ttulo1Char"/>
+    <w:link w:val="Titre1Car"/>
     <w:uiPriority w:val="9"/>
     <w:qFormat/>
     <w:rsid w:val="00392391"/>
@@ -1323,10 +1525,10 @@
       <w:szCs w:val="32"/>
     </w:rPr>
   </w:style>
-  <w:style w:type="paragraph" w:styleId="Ttulo2">
+  <w:style w:type="paragraph" w:styleId="Titre2">
     <w:name w:val="heading 2"/>
     <w:basedOn w:val="Normal"/>
-    <w:link w:val="Ttulo2Char"/>
+    <w:link w:val="Titre2Car"/>
     <w:uiPriority w:val="9"/>
     <w:qFormat/>
     <w:rsid w:val="009F663D"/>
@@ -1343,13 +1545,13 @@
       <w:lang w:eastAsia="pt-BR"/>
     </w:rPr>
   </w:style>
-  <w:style w:type="character" w:default="1" w:styleId="Fontepargpadro">
+  <w:style w:type="character" w:default="1" w:styleId="Policepardfaut">
     <w:name w:val="Default Paragraph Font"/>
     <w:uiPriority w:val="1"/>
     <w:semiHidden/>
     <w:unhideWhenUsed/>
   </w:style>
-  <w:style w:type="table" w:default="1" w:styleId="Tabelanormal">
+  <w:style w:type="table" w:default="1" w:styleId="TableauNormal">
     <w:name w:val="Normal Table"/>
     <w:uiPriority w:val="99"/>
     <w:semiHidden/>
@@ -1364,16 +1566,16 @@
       </w:tblCellMar>
     </w:tblPr>
   </w:style>
-  <w:style w:type="numbering" w:default="1" w:styleId="Semlista">
+  <w:style w:type="numbering" w:default="1" w:styleId="Aucuneliste">
     <w:name w:val="No List"/>
     <w:uiPriority w:val="99"/>
     <w:semiHidden/>
     <w:unhideWhenUsed/>
   </w:style>
-  <w:style w:type="character" w:customStyle="1" w:styleId="Ttulo2Char">
-    <w:name w:val="Título 2 Char"/>
-    <w:basedOn w:val="Fontepargpadro"/>
-    <w:link w:val="Ttulo2"/>
+  <w:style w:type="character" w:customStyle="1" w:styleId="Titre2Car">
+    <w:name w:val="Titre 2 Car"/>
+    <w:basedOn w:val="Policepardfaut"/>
+    <w:link w:val="Titre2"/>
     <w:uiPriority w:val="9"/>
     <w:rsid w:val="009F663D"/>
     <w:rPr>
@@ -1402,9 +1604,9 @@
       <w:lang w:eastAsia="pt-BR"/>
     </w:rPr>
   </w:style>
-  <w:style w:type="character" w:styleId="nfase">
+  <w:style w:type="character" w:styleId="Accentuation">
     <w:name w:val="Emphasis"/>
-    <w:basedOn w:val="Fontepargpadro"/>
+    <w:basedOn w:val="Policepardfaut"/>
     <w:uiPriority w:val="20"/>
     <w:qFormat/>
     <w:rsid w:val="009F663D"/>
@@ -1413,9 +1615,9 @@
       <w:iCs/>
     </w:rPr>
   </w:style>
-  <w:style w:type="character" w:styleId="Hyperlink">
+  <w:style w:type="character" w:styleId="Hyperlien">
     <w:name w:val="Hyperlink"/>
-    <w:basedOn w:val="Fontepargpadro"/>
+    <w:basedOn w:val="Policepardfaut"/>
     <w:uiPriority w:val="99"/>
     <w:semiHidden/>
     <w:unhideWhenUsed/>
@@ -1425,10 +1627,10 @@
       <w:u w:val="single"/>
     </w:rPr>
   </w:style>
-  <w:style w:type="character" w:customStyle="1" w:styleId="Ttulo1Char">
-    <w:name w:val="Título 1 Char"/>
-    <w:basedOn w:val="Fontepargpadro"/>
-    <w:link w:val="Ttulo1"/>
+  <w:style w:type="character" w:customStyle="1" w:styleId="Titre1Car">
+    <w:name w:val="Titre 1 Car"/>
+    <w:basedOn w:val="Policepardfaut"/>
+    <w:link w:val="Titre1"/>
     <w:uiPriority w:val="9"/>
     <w:rsid w:val="00392391"/>
     <w:rPr>
@@ -1438,7 +1640,7 @@
       <w:szCs w:val="32"/>
     </w:rPr>
   </w:style>
-  <w:style w:type="paragraph" w:styleId="PargrafodaLista">
+  <w:style w:type="paragraph" w:styleId="Paragraphedeliste">
     <w:name w:val="List Paragraph"/>
     <w:basedOn w:val="Normal"/>
     <w:uiPriority w:val="34"/>

--- a/project_plan.docx
+++ b/project_plan.docx
@@ -4,886 +4,1399 @@
   <w:body>
     <w:p>
       <w:pPr>
-        <w:rPr>
-          <w:lang w:val="en-US"/>
-        </w:rPr>
-      </w:pPr>
-      <w:r>
-        <w:rPr>
+        <w:jc w:val="center"/>
+        <w:rPr>
+          <w:rFonts w:ascii="Times New Roman" w:hAnsi="Times New Roman" w:cs="Times New Roman"/>
           <w:b/>
           <w:bCs/>
-          <w:lang w:val="en-US"/>
-        </w:rPr>
-        <w:t>Project</w:t>
-      </w:r>
-      <w:r>
-        <w:rPr>
-          <w:lang w:val="en-US"/>
-        </w:rPr>
-        <w:t xml:space="preserve">: </w:t>
-      </w:r>
-      <w:r>
-        <w:rPr>
-          <w:lang w:val="en-US"/>
-        </w:rPr>
-        <w:t>Photovoltaic power and solar radiation forecasting</w:t>
-      </w:r>
-    </w:p>
-    <w:p>
-      <w:pPr>
-        <w:rPr>
-          <w:lang w:val="en-US"/>
-        </w:rPr>
-      </w:pPr>
-      <w:r>
-        <w:rPr>
+          <w:sz w:val="28"/>
+          <w:szCs w:val="28"/>
+          <w:lang w:val="en-US"/>
+        </w:rPr>
+      </w:pPr>
+      <w:r>
+        <w:rPr>
+          <w:rFonts w:ascii="Times New Roman" w:hAnsi="Times New Roman" w:cs="Times New Roman"/>
           <w:b/>
           <w:bCs/>
-          <w:lang w:val="en-US"/>
-        </w:rPr>
-        <w:t xml:space="preserve">Team </w:t>
-      </w:r>
-      <w:r>
-        <w:rPr>
+          <w:sz w:val="28"/>
+          <w:szCs w:val="28"/>
+          <w:lang w:val="en-US"/>
+        </w:rPr>
+        <w:t>Photovoltaic power and solar radiation forecasting</w:t>
+      </w:r>
+    </w:p>
+    <w:p>
+      <w:pPr>
+        <w:rPr>
+          <w:rFonts w:ascii="Times New Roman" w:hAnsi="Times New Roman" w:cs="Times New Roman"/>
           <w:b/>
           <w:bCs/>
-          <w:lang w:val="en-US"/>
-        </w:rPr>
-        <w:t>Members</w:t>
-      </w:r>
-      <w:r>
-        <w:rPr>
-          <w:lang w:val="en-US"/>
-        </w:rPr>
-        <w:t>:</w:t>
-      </w:r>
-    </w:p>
-    <w:p>
-      <w:pPr>
-        <w:pStyle w:val="Paragraphedeliste"/>
+          <w:sz w:val="24"/>
+          <w:szCs w:val="24"/>
+          <w:lang w:val="en-US"/>
+        </w:rPr>
+      </w:pPr>
+    </w:p>
+    <w:p>
+      <w:pPr>
+        <w:spacing w:after="0"/>
+        <w:jc w:val="center"/>
+        <w:rPr>
+          <w:rFonts w:ascii="Times New Roman" w:hAnsi="Times New Roman" w:cs="Times New Roman"/>
+          <w:sz w:val="24"/>
+          <w:szCs w:val="24"/>
+        </w:rPr>
+      </w:pPr>
+      <w:proofErr w:type="spellStart"/>
+      <w:r>
+        <w:rPr>
+          <w:rFonts w:ascii="Times New Roman" w:hAnsi="Times New Roman" w:cs="Times New Roman"/>
+          <w:sz w:val="24"/>
+          <w:szCs w:val="24"/>
+        </w:rPr>
+        <w:t>Kodjovi</w:t>
+      </w:r>
+      <w:proofErr w:type="spellEnd"/>
+      <w:r>
+        <w:rPr>
+          <w:rFonts w:ascii="Times New Roman" w:hAnsi="Times New Roman" w:cs="Times New Roman"/>
+          <w:sz w:val="24"/>
+          <w:szCs w:val="24"/>
+        </w:rPr>
+        <w:t xml:space="preserve"> </w:t>
+      </w:r>
+      <w:proofErr w:type="spellStart"/>
+      <w:r>
+        <w:rPr>
+          <w:rFonts w:ascii="Times New Roman" w:hAnsi="Times New Roman" w:cs="Times New Roman"/>
+          <w:sz w:val="24"/>
+          <w:szCs w:val="24"/>
+        </w:rPr>
+        <w:t>Adabra</w:t>
+      </w:r>
+      <w:proofErr w:type="spellEnd"/>
+      <w:r>
+        <w:rPr>
+          <w:rFonts w:ascii="Times New Roman" w:hAnsi="Times New Roman" w:cs="Times New Roman"/>
+          <w:sz w:val="24"/>
+          <w:szCs w:val="24"/>
+        </w:rPr>
+        <w:t xml:space="preserve"> (kodjovi.adabra@umontreal.ca)</w:t>
+      </w:r>
+    </w:p>
+    <w:p>
+      <w:pPr>
+        <w:spacing w:after="0"/>
+        <w:jc w:val="center"/>
+        <w:rPr>
+          <w:rFonts w:ascii="Times New Roman" w:hAnsi="Times New Roman" w:cs="Times New Roman"/>
+          <w:sz w:val="24"/>
+          <w:szCs w:val="24"/>
+        </w:rPr>
+      </w:pPr>
+      <w:r>
+        <w:rPr>
+          <w:rFonts w:ascii="Times New Roman" w:hAnsi="Times New Roman" w:cs="Times New Roman"/>
+          <w:sz w:val="24"/>
+          <w:szCs w:val="24"/>
+        </w:rPr>
+        <w:t>Marcos A. A. Souto Jr.</w:t>
+      </w:r>
+      <w:r>
+        <w:rPr>
+          <w:rFonts w:ascii="Times New Roman" w:hAnsi="Times New Roman" w:cs="Times New Roman"/>
+          <w:sz w:val="24"/>
+          <w:szCs w:val="24"/>
+        </w:rPr>
+        <w:t xml:space="preserve"> (marcos.antonio.almeida.souto.junior@umontreal.ca)</w:t>
+      </w:r>
+    </w:p>
+    <w:p>
+      <w:pPr>
+        <w:spacing w:after="0"/>
+        <w:jc w:val="center"/>
+        <w:rPr>
+          <w:rFonts w:ascii="Times New Roman" w:hAnsi="Times New Roman" w:cs="Times New Roman"/>
+          <w:sz w:val="24"/>
+          <w:szCs w:val="24"/>
+        </w:rPr>
+      </w:pPr>
+      <w:proofErr w:type="spellStart"/>
+      <w:r>
+        <w:rPr>
+          <w:rFonts w:ascii="Times New Roman" w:hAnsi="Times New Roman" w:cs="Times New Roman"/>
+          <w:sz w:val="24"/>
+          <w:szCs w:val="24"/>
+        </w:rPr>
+        <w:t>Niranjan</w:t>
+      </w:r>
+      <w:proofErr w:type="spellEnd"/>
+      <w:r>
+        <w:rPr>
+          <w:rFonts w:ascii="Times New Roman" w:hAnsi="Times New Roman" w:cs="Times New Roman"/>
+          <w:sz w:val="24"/>
+          <w:szCs w:val="24"/>
+        </w:rPr>
+        <w:t xml:space="preserve"> </w:t>
+      </w:r>
+      <w:proofErr w:type="spellStart"/>
+      <w:r>
+        <w:rPr>
+          <w:rFonts w:ascii="Times New Roman" w:hAnsi="Times New Roman" w:cs="Times New Roman"/>
+          <w:sz w:val="24"/>
+          <w:szCs w:val="24"/>
+        </w:rPr>
+        <w:t>Niranjan</w:t>
+      </w:r>
+      <w:proofErr w:type="spellEnd"/>
+      <w:r>
+        <w:rPr>
+          <w:rFonts w:ascii="Times New Roman" w:hAnsi="Times New Roman" w:cs="Times New Roman"/>
+          <w:sz w:val="24"/>
+          <w:szCs w:val="24"/>
+        </w:rPr>
+        <w:t xml:space="preserve"> (niranjan.niranjan@umontreal.ca)</w:t>
+      </w:r>
+    </w:p>
+    <w:p>
+      <w:pPr>
+        <w:spacing w:after="0"/>
+        <w:jc w:val="center"/>
+        <w:rPr>
+          <w:rFonts w:ascii="Times New Roman" w:hAnsi="Times New Roman" w:cs="Times New Roman"/>
+          <w:sz w:val="24"/>
+          <w:szCs w:val="24"/>
+          <w:lang w:val="fr-CA"/>
+        </w:rPr>
+      </w:pPr>
+      <w:r>
+        <w:rPr>
+          <w:rFonts w:ascii="Times New Roman" w:hAnsi="Times New Roman" w:cs="Times New Roman"/>
+          <w:sz w:val="24"/>
+          <w:szCs w:val="24"/>
+          <w:lang w:val="fr-CA"/>
+        </w:rPr>
+        <w:t>Rui Ze Ma (rui.ze.ma@umontreal.ca)</w:t>
+      </w:r>
+    </w:p>
+    <w:p>
+      <w:pPr>
+        <w:spacing w:after="0"/>
+        <w:jc w:val="center"/>
+        <w:rPr>
+          <w:rFonts w:ascii="Times New Roman" w:hAnsi="Times New Roman" w:cs="Times New Roman"/>
+          <w:sz w:val="24"/>
+          <w:szCs w:val="24"/>
+          <w:lang w:val="en-US"/>
+        </w:rPr>
+      </w:pPr>
+      <w:r>
+        <w:rPr>
+          <w:rFonts w:ascii="Times New Roman" w:hAnsi="Times New Roman" w:cs="Times New Roman"/>
+          <w:sz w:val="24"/>
+          <w:szCs w:val="24"/>
+          <w:lang w:val="en-US"/>
+        </w:rPr>
+        <w:t>Xuan Chen Liu (</w:t>
+      </w:r>
+      <w:r>
+        <w:rPr>
+          <w:rFonts w:ascii="Times New Roman" w:hAnsi="Times New Roman" w:cs="Times New Roman"/>
+          <w:color w:val="000000"/>
+          <w:sz w:val="24"/>
+          <w:szCs w:val="24"/>
+          <w:shd w:val="clear" w:color="auto" w:fill="FFFFFF"/>
+          <w:lang w:val="en-US"/>
+        </w:rPr>
+        <w:t>xuanchen.liu@umontreal.ca)</w:t>
+      </w:r>
+    </w:p>
+    <w:p>
+      <w:pPr>
+        <w:rPr>
+          <w:rFonts w:ascii="Times New Roman" w:hAnsi="Times New Roman" w:cs="Times New Roman"/>
+          <w:sz w:val="24"/>
+          <w:szCs w:val="24"/>
+          <w:lang w:val="en-US"/>
+        </w:rPr>
+      </w:pPr>
+    </w:p>
+    <w:p>
+      <w:pPr>
+        <w:pStyle w:val="PargrafodaLista"/>
         <w:numPr>
           <w:ilvl w:val="0"/>
-          <w:numId w:val="1"/>
+          <w:numId w:val="3"/>
         </w:numPr>
-      </w:pPr>
-      <w:r>
-        <w:t>Marcos A. A. Souto J</w:t>
-      </w:r>
-      <w:r>
-        <w:t>r.</w:t>
-      </w:r>
-    </w:p>
-    <w:p>
-      <w:pPr>
-        <w:pStyle w:val="Paragraphedeliste"/>
+        <w:ind w:left="426" w:hanging="436"/>
+        <w:rPr>
+          <w:rFonts w:ascii="Times New Roman" w:hAnsi="Times New Roman" w:cs="Times New Roman"/>
+          <w:b/>
+          <w:bCs/>
+          <w:sz w:val="24"/>
+          <w:szCs w:val="24"/>
+          <w:lang w:val="en-US"/>
+        </w:rPr>
+      </w:pPr>
+      <w:r>
+        <w:rPr>
+          <w:rFonts w:ascii="Times New Roman" w:hAnsi="Times New Roman" w:cs="Times New Roman"/>
+          <w:b/>
+          <w:bCs/>
+          <w:sz w:val="24"/>
+          <w:szCs w:val="24"/>
+          <w:lang w:val="en-US"/>
+        </w:rPr>
+        <w:t>Description</w:t>
+      </w:r>
+    </w:p>
+    <w:p>
+      <w:pPr>
+        <w:spacing w:after="0"/>
+        <w:ind w:firstLine="708"/>
+        <w:jc w:val="both"/>
+        <w:rPr>
+          <w:rFonts w:ascii="Times New Roman" w:hAnsi="Times New Roman" w:cs="Times New Roman"/>
+          <w:sz w:val="24"/>
+          <w:szCs w:val="24"/>
+          <w:lang w:val="en-US"/>
+        </w:rPr>
+      </w:pPr>
+      <w:r>
+        <w:rPr>
+          <w:rFonts w:ascii="Times New Roman" w:hAnsi="Times New Roman" w:cs="Times New Roman"/>
+          <w:sz w:val="24"/>
+          <w:szCs w:val="24"/>
+          <w:lang w:val="en-US"/>
+        </w:rPr>
+        <w:t>The main theme of the project is photovoltaic energy generation</w:t>
+      </w:r>
+      <w:r>
+        <w:rPr>
+          <w:rFonts w:ascii="Times New Roman" w:hAnsi="Times New Roman" w:cs="Times New Roman"/>
+          <w:sz w:val="24"/>
+          <w:szCs w:val="24"/>
+          <w:lang w:val="en-US"/>
+        </w:rPr>
+        <w:t xml:space="preserve"> forecast</w:t>
+      </w:r>
+      <w:r>
+        <w:rPr>
+          <w:rFonts w:ascii="Times New Roman" w:hAnsi="Times New Roman" w:cs="Times New Roman"/>
+          <w:sz w:val="24"/>
+          <w:szCs w:val="24"/>
+          <w:lang w:val="en-US"/>
+        </w:rPr>
+        <w:t>.</w:t>
+      </w:r>
+      <w:r>
+        <w:rPr>
+          <w:rFonts w:ascii="Times New Roman" w:hAnsi="Times New Roman" w:cs="Times New Roman"/>
+          <w:sz w:val="24"/>
+          <w:szCs w:val="24"/>
+          <w:lang w:val="en-US"/>
+        </w:rPr>
+        <w:t xml:space="preserve"> </w:t>
+      </w:r>
+      <w:r>
+        <w:rPr>
+          <w:rFonts w:ascii="Times New Roman" w:hAnsi="Times New Roman" w:cs="Times New Roman"/>
+          <w:sz w:val="24"/>
+          <w:szCs w:val="24"/>
+          <w:lang w:val="en-US"/>
+        </w:rPr>
+        <w:t xml:space="preserve">The </w:t>
+      </w:r>
+      <w:r>
+        <w:rPr>
+          <w:rFonts w:ascii="Times New Roman" w:hAnsi="Times New Roman" w:cs="Times New Roman"/>
+          <w:sz w:val="24"/>
+          <w:szCs w:val="24"/>
+          <w:lang w:val="en-US"/>
+        </w:rPr>
+        <w:t>objective</w:t>
+      </w:r>
+      <w:r>
+        <w:rPr>
+          <w:rFonts w:ascii="Times New Roman" w:hAnsi="Times New Roman" w:cs="Times New Roman"/>
+          <w:sz w:val="24"/>
+          <w:szCs w:val="24"/>
+          <w:lang w:val="en-US"/>
+        </w:rPr>
+        <w:t xml:space="preserve"> is to reproduce </w:t>
+      </w:r>
+      <w:r>
+        <w:rPr>
+          <w:rFonts w:ascii="Times New Roman" w:hAnsi="Times New Roman" w:cs="Times New Roman"/>
+          <w:sz w:val="24"/>
+          <w:szCs w:val="24"/>
+          <w:lang w:val="en-US"/>
+        </w:rPr>
+        <w:t>and</w:t>
+      </w:r>
+      <w:r>
+        <w:rPr>
+          <w:rFonts w:ascii="Times New Roman" w:hAnsi="Times New Roman" w:cs="Times New Roman"/>
+          <w:sz w:val="24"/>
+          <w:szCs w:val="24"/>
+          <w:lang w:val="en-US"/>
+        </w:rPr>
+        <w:t xml:space="preserve"> extend the methodology to improve the results</w:t>
+      </w:r>
+      <w:r>
+        <w:rPr>
+          <w:rFonts w:ascii="Times New Roman" w:hAnsi="Times New Roman" w:cs="Times New Roman"/>
+          <w:sz w:val="24"/>
+          <w:szCs w:val="24"/>
+          <w:lang w:val="en-US"/>
+        </w:rPr>
+        <w:t xml:space="preserve"> </w:t>
+      </w:r>
+      <w:r>
+        <w:rPr>
+          <w:rFonts w:ascii="Times New Roman" w:hAnsi="Times New Roman" w:cs="Times New Roman"/>
+          <w:sz w:val="24"/>
+          <w:szCs w:val="24"/>
+          <w:lang w:val="en-US"/>
+        </w:rPr>
+        <w:t xml:space="preserve">found </w:t>
+      </w:r>
+      <w:r>
+        <w:rPr>
+          <w:rFonts w:ascii="Times New Roman" w:hAnsi="Times New Roman" w:cs="Times New Roman"/>
+          <w:sz w:val="24"/>
+          <w:szCs w:val="24"/>
+          <w:lang w:val="en-US"/>
+        </w:rPr>
+        <w:t xml:space="preserve">in </w:t>
+      </w:r>
+      <w:r>
+        <w:rPr>
+          <w:rFonts w:ascii="Times New Roman" w:hAnsi="Times New Roman" w:cs="Times New Roman"/>
+          <w:sz w:val="24"/>
+          <w:szCs w:val="24"/>
+          <w:lang w:val="en-US"/>
+        </w:rPr>
+        <w:t>the</w:t>
+      </w:r>
+      <w:r>
+        <w:rPr>
+          <w:rFonts w:ascii="Times New Roman" w:hAnsi="Times New Roman" w:cs="Times New Roman"/>
+          <w:sz w:val="24"/>
+          <w:szCs w:val="24"/>
+          <w:lang w:val="en-US"/>
+        </w:rPr>
+        <w:t xml:space="preserve"> reference paper</w:t>
+      </w:r>
+      <w:r>
+        <w:rPr>
+          <w:rFonts w:ascii="Times New Roman" w:hAnsi="Times New Roman" w:cs="Times New Roman"/>
+          <w:sz w:val="24"/>
+          <w:szCs w:val="24"/>
+          <w:lang w:val="en-US"/>
+        </w:rPr>
+        <w:t xml:space="preserve">, that uses a deep learning approach to predict </w:t>
+      </w:r>
+      <w:r>
+        <w:rPr>
+          <w:rFonts w:ascii="Times New Roman" w:hAnsi="Times New Roman" w:cs="Times New Roman"/>
+          <w:sz w:val="24"/>
+          <w:szCs w:val="24"/>
+          <w:lang w:val="en-US"/>
+        </w:rPr>
+        <w:t>power output</w:t>
+      </w:r>
+      <w:r>
+        <w:rPr>
+          <w:rFonts w:ascii="Times New Roman" w:hAnsi="Times New Roman" w:cs="Times New Roman"/>
+          <w:sz w:val="24"/>
+          <w:szCs w:val="24"/>
+          <w:lang w:val="en-US"/>
+        </w:rPr>
+        <w:t xml:space="preserve"> </w:t>
+      </w:r>
+      <w:r>
+        <w:rPr>
+          <w:rFonts w:ascii="Times New Roman" w:hAnsi="Times New Roman" w:cs="Times New Roman"/>
+          <w:sz w:val="24"/>
+          <w:szCs w:val="24"/>
+          <w:lang w:val="en-US"/>
+        </w:rPr>
+        <w:t>from images of the sky captured with a camera installed near the solar panels</w:t>
+      </w:r>
+      <w:r>
+        <w:rPr>
+          <w:rFonts w:ascii="Times New Roman" w:hAnsi="Times New Roman" w:cs="Times New Roman"/>
+          <w:sz w:val="24"/>
+          <w:szCs w:val="24"/>
+          <w:lang w:val="en-US"/>
+        </w:rPr>
+        <w:t>.</w:t>
+      </w:r>
+    </w:p>
+    <w:p>
+      <w:pPr>
+        <w:rPr>
+          <w:rFonts w:ascii="Times New Roman" w:hAnsi="Times New Roman" w:cs="Times New Roman"/>
+          <w:sz w:val="24"/>
+          <w:szCs w:val="24"/>
+          <w:lang w:val="en-US"/>
+        </w:rPr>
+      </w:pPr>
+    </w:p>
+    <w:p>
+      <w:pPr>
+        <w:pStyle w:val="PargrafodaLista"/>
         <w:numPr>
           <w:ilvl w:val="0"/>
-          <w:numId w:val="1"/>
+          <w:numId w:val="3"/>
         </w:numPr>
-        <w:rPr>
-          <w:lang w:val="fr-CA"/>
-        </w:rPr>
-      </w:pPr>
-      <w:r>
-        <w:rPr>
-          <w:lang w:val="fr-CA"/>
-        </w:rPr>
-        <w:t>Rui Ze Ma</w:t>
-      </w:r>
-    </w:p>
-    <w:p>
-      <w:pPr>
-        <w:pStyle w:val="Paragraphedeliste"/>
+        <w:ind w:left="426" w:hanging="436"/>
+        <w:rPr>
+          <w:rFonts w:ascii="Times New Roman" w:hAnsi="Times New Roman" w:cs="Times New Roman"/>
+          <w:b/>
+          <w:bCs/>
+          <w:sz w:val="24"/>
+          <w:szCs w:val="24"/>
+          <w:lang w:val="en-US"/>
+        </w:rPr>
+      </w:pPr>
+      <w:r>
+        <w:rPr>
+          <w:rFonts w:ascii="Times New Roman" w:hAnsi="Times New Roman" w:cs="Times New Roman"/>
+          <w:b/>
+          <w:bCs/>
+          <w:sz w:val="24"/>
+          <w:szCs w:val="24"/>
+          <w:lang w:val="en-US"/>
+        </w:rPr>
+        <w:t>Project Steps</w:t>
+      </w:r>
+    </w:p>
+    <w:p>
+      <w:pPr>
+        <w:pStyle w:val="PargrafodaLista"/>
+        <w:ind w:left="426"/>
+        <w:rPr>
+          <w:rFonts w:ascii="Times New Roman" w:hAnsi="Times New Roman" w:cs="Times New Roman"/>
+          <w:b/>
+          <w:bCs/>
+          <w:sz w:val="24"/>
+          <w:szCs w:val="24"/>
+          <w:lang w:val="en-US"/>
+        </w:rPr>
+      </w:pPr>
+    </w:p>
+    <w:p>
+      <w:pPr>
+        <w:pStyle w:val="PargrafodaLista"/>
         <w:numPr>
           <w:ilvl w:val="0"/>
-          <w:numId w:val="1"/>
+          <w:numId w:val="4"/>
         </w:numPr>
         <w:rPr>
-          <w:lang w:val="fr-CA"/>
-        </w:rPr>
-      </w:pPr>
-      <w:r>
-        <w:rPr>
-          <w:lang w:val="fr-CA"/>
-        </w:rPr>
-        <w:t xml:space="preserve">Niranjan Niranjan </w:t>
-      </w:r>
-    </w:p>
-    <w:p>
-      <w:pPr>
-        <w:pStyle w:val="Paragraphedeliste"/>
+          <w:rFonts w:ascii="Times New Roman" w:hAnsi="Times New Roman" w:cs="Times New Roman"/>
+          <w:sz w:val="24"/>
+          <w:szCs w:val="24"/>
+          <w:lang w:val="en-US"/>
+        </w:rPr>
+      </w:pPr>
+      <w:r>
+        <w:rPr>
+          <w:rFonts w:ascii="Times New Roman" w:hAnsi="Times New Roman" w:cs="Times New Roman"/>
+          <w:sz w:val="24"/>
+          <w:szCs w:val="24"/>
+          <w:lang w:val="en-US"/>
+        </w:rPr>
+        <w:t>Literature review</w:t>
+      </w:r>
+      <w:r>
+        <w:rPr>
+          <w:rFonts w:ascii="Times New Roman" w:hAnsi="Times New Roman" w:cs="Times New Roman"/>
+          <w:sz w:val="24"/>
+          <w:szCs w:val="24"/>
+          <w:lang w:val="en-US"/>
+        </w:rPr>
+        <w:t xml:space="preserve"> </w:t>
+      </w:r>
+    </w:p>
+    <w:p>
+      <w:pPr>
+        <w:pStyle w:val="PargrafodaLista"/>
+        <w:numPr>
+          <w:ilvl w:val="1"/>
+          <w:numId w:val="4"/>
+        </w:numPr>
+        <w:rPr>
+          <w:rFonts w:ascii="Times New Roman" w:hAnsi="Times New Roman" w:cs="Times New Roman"/>
+          <w:sz w:val="24"/>
+          <w:szCs w:val="24"/>
+          <w:lang w:val="en-US"/>
+        </w:rPr>
+      </w:pPr>
+      <w:r>
+        <w:rPr>
+          <w:rFonts w:ascii="Times New Roman" w:hAnsi="Times New Roman" w:cs="Times New Roman"/>
+          <w:sz w:val="24"/>
+          <w:szCs w:val="24"/>
+          <w:lang w:val="en-US"/>
+        </w:rPr>
+        <w:t>Papers selection</w:t>
+      </w:r>
+    </w:p>
+    <w:p>
+      <w:pPr>
+        <w:pStyle w:val="PargrafodaLista"/>
+        <w:numPr>
+          <w:ilvl w:val="1"/>
+          <w:numId w:val="4"/>
+        </w:numPr>
+        <w:rPr>
+          <w:rFonts w:ascii="Times New Roman" w:hAnsi="Times New Roman" w:cs="Times New Roman"/>
+          <w:sz w:val="24"/>
+          <w:szCs w:val="24"/>
+          <w:lang w:val="en-US"/>
+        </w:rPr>
+      </w:pPr>
+      <w:r>
+        <w:rPr>
+          <w:rFonts w:ascii="Times New Roman" w:hAnsi="Times New Roman" w:cs="Times New Roman"/>
+          <w:sz w:val="24"/>
+          <w:szCs w:val="24"/>
+          <w:lang w:val="en-US"/>
+        </w:rPr>
+        <w:t>Write</w:t>
+      </w:r>
+    </w:p>
+    <w:p>
+      <w:pPr>
+        <w:pStyle w:val="PargrafodaLista"/>
+        <w:numPr>
+          <w:ilvl w:val="1"/>
+          <w:numId w:val="4"/>
+        </w:numPr>
+        <w:rPr>
+          <w:rFonts w:ascii="Times New Roman" w:hAnsi="Times New Roman" w:cs="Times New Roman"/>
+          <w:sz w:val="24"/>
+          <w:szCs w:val="24"/>
+          <w:lang w:val="en-US"/>
+        </w:rPr>
+      </w:pPr>
+      <w:r>
+        <w:rPr>
+          <w:rFonts w:ascii="Times New Roman" w:hAnsi="Times New Roman" w:cs="Times New Roman"/>
+          <w:sz w:val="24"/>
+          <w:szCs w:val="24"/>
+          <w:lang w:val="en-US"/>
+        </w:rPr>
+        <w:t>Review</w:t>
+      </w:r>
+    </w:p>
+    <w:p>
+      <w:pPr>
+        <w:pStyle w:val="PargrafodaLista"/>
+        <w:numPr>
+          <w:ilvl w:val="1"/>
+          <w:numId w:val="4"/>
+        </w:numPr>
+        <w:rPr>
+          <w:rFonts w:ascii="Times New Roman" w:hAnsi="Times New Roman" w:cs="Times New Roman"/>
+          <w:sz w:val="24"/>
+          <w:szCs w:val="24"/>
+          <w:lang w:val="en-US"/>
+        </w:rPr>
+      </w:pPr>
+      <w:r>
+        <w:rPr>
+          <w:rFonts w:ascii="Times New Roman" w:hAnsi="Times New Roman" w:cs="Times New Roman"/>
+          <w:sz w:val="24"/>
+          <w:szCs w:val="24"/>
+          <w:lang w:val="en-US"/>
+        </w:rPr>
+        <w:t>Deliverable 3</w:t>
+      </w:r>
+      <w:r>
+        <w:rPr>
+          <w:rFonts w:ascii="Times New Roman" w:hAnsi="Times New Roman" w:cs="Times New Roman"/>
+          <w:sz w:val="24"/>
+          <w:szCs w:val="24"/>
+          <w:lang w:val="en-US"/>
+        </w:rPr>
+        <w:t xml:space="preserve"> (Literature review)</w:t>
+      </w:r>
+      <w:r>
+        <w:rPr>
+          <w:rFonts w:ascii="Times New Roman" w:hAnsi="Times New Roman" w:cs="Times New Roman"/>
+          <w:sz w:val="24"/>
+          <w:szCs w:val="24"/>
+          <w:lang w:val="en-US"/>
+        </w:rPr>
+        <w:t xml:space="preserve"> - February 25th</w:t>
+      </w:r>
+      <w:proofErr w:type="gramStart"/>
+      <w:r>
+        <w:rPr>
+          <w:rFonts w:ascii="Times New Roman" w:hAnsi="Times New Roman" w:cs="Times New Roman"/>
+          <w:sz w:val="24"/>
+          <w:szCs w:val="24"/>
+          <w:lang w:val="en-US"/>
+        </w:rPr>
+        <w:t xml:space="preserve"> 2022</w:t>
+      </w:r>
+      <w:proofErr w:type="gramEnd"/>
+    </w:p>
+    <w:p>
+      <w:pPr>
+        <w:pStyle w:val="PargrafodaLista"/>
         <w:numPr>
           <w:ilvl w:val="0"/>
-          <w:numId w:val="1"/>
+          <w:numId w:val="4"/>
         </w:numPr>
         <w:rPr>
-          <w:lang w:val="en-US"/>
-        </w:rPr>
-      </w:pPr>
-      <w:r>
-        <w:rPr>
-          <w:lang w:val="en-US"/>
-        </w:rPr>
-        <w:t>Kodjovi Adabra</w:t>
-      </w:r>
-    </w:p>
-    <w:p>
-      <w:pPr>
-        <w:rPr>
-          <w:lang w:val="en-US"/>
-        </w:rPr>
-      </w:pPr>
-    </w:p>
-    <w:p>
-      <w:pPr>
-        <w:rPr>
+          <w:rFonts w:ascii="Times New Roman" w:hAnsi="Times New Roman" w:cs="Times New Roman"/>
+          <w:sz w:val="24"/>
+          <w:szCs w:val="24"/>
+          <w:lang w:val="en-US"/>
+        </w:rPr>
+      </w:pPr>
+      <w:r>
+        <w:rPr>
+          <w:rFonts w:ascii="Times New Roman" w:hAnsi="Times New Roman" w:cs="Times New Roman"/>
+          <w:sz w:val="24"/>
+          <w:szCs w:val="24"/>
+          <w:lang w:val="en-US"/>
+        </w:rPr>
+        <w:t>Development</w:t>
+      </w:r>
+      <w:r>
+        <w:rPr>
+          <w:rFonts w:ascii="Times New Roman" w:hAnsi="Times New Roman" w:cs="Times New Roman"/>
+          <w:sz w:val="24"/>
+          <w:szCs w:val="24"/>
+          <w:lang w:val="en-US"/>
+        </w:rPr>
+        <w:t xml:space="preserve"> </w:t>
+      </w:r>
+      <w:r>
+        <w:rPr>
+          <w:rFonts w:ascii="Times New Roman" w:hAnsi="Times New Roman" w:cs="Times New Roman"/>
+          <w:sz w:val="24"/>
+          <w:szCs w:val="24"/>
+          <w:lang w:val="en-US"/>
+        </w:rPr>
+        <w:t>I – Paper replication</w:t>
+      </w:r>
+    </w:p>
+    <w:p>
+      <w:pPr>
+        <w:pStyle w:val="PargrafodaLista"/>
+        <w:numPr>
+          <w:ilvl w:val="1"/>
+          <w:numId w:val="4"/>
+        </w:numPr>
+        <w:rPr>
+          <w:rFonts w:ascii="Times New Roman" w:hAnsi="Times New Roman" w:cs="Times New Roman"/>
+          <w:sz w:val="24"/>
+          <w:szCs w:val="24"/>
+          <w:lang w:val="en-US"/>
+        </w:rPr>
+      </w:pPr>
+      <w:r>
+        <w:rPr>
+          <w:rFonts w:ascii="Times New Roman" w:hAnsi="Times New Roman" w:cs="Times New Roman"/>
+          <w:sz w:val="24"/>
+          <w:szCs w:val="24"/>
+          <w:lang w:val="en-US"/>
+        </w:rPr>
+        <w:t>Data collection</w:t>
+      </w:r>
+    </w:p>
+    <w:p>
+      <w:pPr>
+        <w:pStyle w:val="PargrafodaLista"/>
+        <w:numPr>
+          <w:ilvl w:val="1"/>
+          <w:numId w:val="4"/>
+        </w:numPr>
+        <w:rPr>
+          <w:rFonts w:ascii="Times New Roman" w:hAnsi="Times New Roman" w:cs="Times New Roman"/>
+          <w:sz w:val="24"/>
+          <w:szCs w:val="24"/>
+          <w:lang w:val="en-US"/>
+        </w:rPr>
+      </w:pPr>
+      <w:r>
+        <w:rPr>
+          <w:rFonts w:ascii="Times New Roman" w:hAnsi="Times New Roman" w:cs="Times New Roman"/>
+          <w:sz w:val="24"/>
+          <w:szCs w:val="24"/>
+          <w:lang w:val="en-US"/>
+        </w:rPr>
+        <w:t>Data preparation</w:t>
+      </w:r>
+    </w:p>
+    <w:p>
+      <w:pPr>
+        <w:pStyle w:val="PargrafodaLista"/>
+        <w:numPr>
+          <w:ilvl w:val="1"/>
+          <w:numId w:val="4"/>
+        </w:numPr>
+        <w:rPr>
+          <w:rFonts w:ascii="Times New Roman" w:hAnsi="Times New Roman" w:cs="Times New Roman"/>
+          <w:sz w:val="24"/>
+          <w:szCs w:val="24"/>
+          <w:lang w:val="en-US"/>
+        </w:rPr>
+      </w:pPr>
+      <w:r>
+        <w:rPr>
+          <w:rFonts w:ascii="Times New Roman" w:hAnsi="Times New Roman" w:cs="Times New Roman"/>
+          <w:sz w:val="24"/>
+          <w:szCs w:val="24"/>
+          <w:lang w:val="en-US"/>
+        </w:rPr>
+        <w:t>Model Part I - Physics-based non-parametric classifier</w:t>
+      </w:r>
+    </w:p>
+    <w:p>
+      <w:pPr>
+        <w:pStyle w:val="PargrafodaLista"/>
+        <w:numPr>
+          <w:ilvl w:val="1"/>
+          <w:numId w:val="4"/>
+        </w:numPr>
+        <w:rPr>
+          <w:rFonts w:ascii="Times New Roman" w:hAnsi="Times New Roman" w:cs="Times New Roman"/>
+          <w:sz w:val="24"/>
+          <w:szCs w:val="24"/>
+          <w:lang w:val="en-US"/>
+        </w:rPr>
+      </w:pPr>
+      <w:r>
+        <w:rPr>
+          <w:rFonts w:ascii="Times New Roman" w:hAnsi="Times New Roman" w:cs="Times New Roman"/>
+          <w:sz w:val="24"/>
+          <w:szCs w:val="24"/>
+          <w:lang w:val="en-US"/>
+        </w:rPr>
+        <w:t>Model Part II – CNN Network</w:t>
+      </w:r>
+    </w:p>
+    <w:p>
+      <w:pPr>
+        <w:pStyle w:val="PargrafodaLista"/>
+        <w:numPr>
+          <w:ilvl w:val="1"/>
+          <w:numId w:val="4"/>
+        </w:numPr>
+        <w:rPr>
+          <w:rFonts w:ascii="Times New Roman" w:hAnsi="Times New Roman" w:cs="Times New Roman"/>
+          <w:sz w:val="24"/>
+          <w:szCs w:val="24"/>
+          <w:lang w:val="en-US"/>
+        </w:rPr>
+      </w:pPr>
+      <w:r>
+        <w:rPr>
+          <w:rFonts w:ascii="Times New Roman" w:hAnsi="Times New Roman" w:cs="Times New Roman"/>
+          <w:sz w:val="24"/>
+          <w:szCs w:val="24"/>
+          <w:lang w:val="en-US"/>
+        </w:rPr>
+        <w:t>T</w:t>
+      </w:r>
+      <w:r>
+        <w:rPr>
+          <w:rFonts w:ascii="Times New Roman" w:hAnsi="Times New Roman" w:cs="Times New Roman"/>
+          <w:sz w:val="24"/>
+          <w:szCs w:val="24"/>
+          <w:lang w:val="en-US"/>
+        </w:rPr>
+        <w:t xml:space="preserve">rain </w:t>
+      </w:r>
+      <w:r>
+        <w:rPr>
+          <w:rFonts w:ascii="Times New Roman" w:hAnsi="Times New Roman" w:cs="Times New Roman"/>
+          <w:sz w:val="24"/>
+          <w:szCs w:val="24"/>
+          <w:lang w:val="en-US"/>
+        </w:rPr>
+        <w:t xml:space="preserve">and </w:t>
+      </w:r>
+      <w:r>
+        <w:rPr>
+          <w:rFonts w:ascii="Times New Roman" w:hAnsi="Times New Roman" w:cs="Times New Roman"/>
+          <w:sz w:val="24"/>
+          <w:szCs w:val="24"/>
+          <w:lang w:val="en-US"/>
+        </w:rPr>
+        <w:t>Evaluation</w:t>
+      </w:r>
+    </w:p>
+    <w:p>
+      <w:pPr>
+        <w:pStyle w:val="PargrafodaLista"/>
+        <w:numPr>
+          <w:ilvl w:val="1"/>
+          <w:numId w:val="4"/>
+        </w:numPr>
+        <w:rPr>
+          <w:rFonts w:ascii="Times New Roman" w:hAnsi="Times New Roman" w:cs="Times New Roman"/>
+          <w:sz w:val="24"/>
+          <w:szCs w:val="24"/>
+          <w:lang w:val="en-US"/>
+        </w:rPr>
+      </w:pPr>
+      <w:r>
+        <w:rPr>
+          <w:rFonts w:ascii="Times New Roman" w:hAnsi="Times New Roman" w:cs="Times New Roman"/>
+          <w:sz w:val="24"/>
+          <w:szCs w:val="24"/>
+          <w:lang w:val="en-US"/>
+        </w:rPr>
+        <w:t xml:space="preserve">Deliverable 4 </w:t>
+      </w:r>
+      <w:r>
+        <w:rPr>
+          <w:rFonts w:ascii="Times New Roman" w:hAnsi="Times New Roman" w:cs="Times New Roman"/>
+          <w:sz w:val="24"/>
+          <w:szCs w:val="24"/>
+          <w:lang w:val="en-US"/>
+        </w:rPr>
+        <w:t>(</w:t>
+      </w:r>
+      <w:r>
+        <w:rPr>
+          <w:rFonts w:ascii="Times New Roman" w:hAnsi="Times New Roman" w:cs="Times New Roman"/>
+          <w:sz w:val="24"/>
+          <w:szCs w:val="24"/>
+          <w:lang w:val="en-US"/>
+        </w:rPr>
+        <w:t>M</w:t>
+      </w:r>
+      <w:r>
+        <w:rPr>
+          <w:rFonts w:ascii="Times New Roman" w:hAnsi="Times New Roman" w:cs="Times New Roman"/>
+          <w:sz w:val="24"/>
+          <w:szCs w:val="24"/>
+          <w:lang w:val="en-US"/>
+        </w:rPr>
+        <w:t>ethods and preliminary results</w:t>
+      </w:r>
+      <w:r>
+        <w:rPr>
+          <w:rFonts w:ascii="Times New Roman" w:hAnsi="Times New Roman" w:cs="Times New Roman"/>
+          <w:sz w:val="24"/>
+          <w:szCs w:val="24"/>
+          <w:lang w:val="en-US"/>
+        </w:rPr>
+        <w:t>) -</w:t>
+      </w:r>
+      <w:r>
+        <w:rPr>
+          <w:rFonts w:ascii="Times New Roman" w:hAnsi="Times New Roman" w:cs="Times New Roman"/>
+          <w:sz w:val="24"/>
+          <w:szCs w:val="24"/>
+          <w:lang w:val="en-US"/>
+        </w:rPr>
+        <w:t xml:space="preserve"> March 18th</w:t>
+      </w:r>
+      <w:proofErr w:type="gramStart"/>
+      <w:r>
+        <w:rPr>
+          <w:rFonts w:ascii="Times New Roman" w:hAnsi="Times New Roman" w:cs="Times New Roman"/>
+          <w:sz w:val="24"/>
+          <w:szCs w:val="24"/>
+          <w:lang w:val="en-US"/>
+        </w:rPr>
+        <w:t xml:space="preserve"> 2022</w:t>
+      </w:r>
+      <w:proofErr w:type="gramEnd"/>
+    </w:p>
+    <w:p>
+      <w:pPr>
+        <w:pStyle w:val="PargrafodaLista"/>
+        <w:numPr>
+          <w:ilvl w:val="0"/>
+          <w:numId w:val="4"/>
+        </w:numPr>
+        <w:rPr>
+          <w:rFonts w:ascii="Times New Roman" w:hAnsi="Times New Roman" w:cs="Times New Roman"/>
+          <w:sz w:val="24"/>
+          <w:szCs w:val="24"/>
+          <w:lang w:val="en-US"/>
+        </w:rPr>
+      </w:pPr>
+      <w:r>
+        <w:rPr>
+          <w:rFonts w:ascii="Times New Roman" w:hAnsi="Times New Roman" w:cs="Times New Roman"/>
+          <w:sz w:val="24"/>
+          <w:szCs w:val="24"/>
+          <w:lang w:val="en-US"/>
+        </w:rPr>
+        <w:t>Development II – Improvements</w:t>
+      </w:r>
+    </w:p>
+    <w:p>
+      <w:pPr>
+        <w:pStyle w:val="PargrafodaLista"/>
+        <w:numPr>
+          <w:ilvl w:val="1"/>
+          <w:numId w:val="4"/>
+        </w:numPr>
+        <w:rPr>
+          <w:rFonts w:ascii="Times New Roman" w:hAnsi="Times New Roman" w:cs="Times New Roman"/>
+          <w:sz w:val="24"/>
+          <w:szCs w:val="24"/>
+          <w:lang w:val="en-US"/>
+        </w:rPr>
+      </w:pPr>
+      <w:r>
+        <w:rPr>
+          <w:rFonts w:ascii="Times New Roman" w:hAnsi="Times New Roman" w:cs="Times New Roman"/>
+          <w:sz w:val="24"/>
+          <w:szCs w:val="24"/>
+          <w:lang w:val="en-US"/>
+        </w:rPr>
+        <w:t>Data augmentation</w:t>
+      </w:r>
+    </w:p>
+    <w:p>
+      <w:pPr>
+        <w:pStyle w:val="PargrafodaLista"/>
+        <w:numPr>
+          <w:ilvl w:val="1"/>
+          <w:numId w:val="4"/>
+        </w:numPr>
+        <w:rPr>
+          <w:rFonts w:ascii="Times New Roman" w:hAnsi="Times New Roman" w:cs="Times New Roman"/>
+          <w:sz w:val="24"/>
+          <w:szCs w:val="24"/>
+          <w:lang w:val="en-US"/>
+        </w:rPr>
+      </w:pPr>
+      <w:r>
+        <w:rPr>
+          <w:rFonts w:ascii="Times New Roman" w:hAnsi="Times New Roman" w:cs="Times New Roman"/>
+          <w:sz w:val="24"/>
+          <w:szCs w:val="24"/>
+          <w:lang w:val="en-US"/>
+        </w:rPr>
+        <w:t>Other improvements (to be defined)</w:t>
+      </w:r>
+    </w:p>
+    <w:p>
+      <w:pPr>
+        <w:pStyle w:val="PargrafodaLista"/>
+        <w:numPr>
+          <w:ilvl w:val="1"/>
+          <w:numId w:val="4"/>
+        </w:numPr>
+        <w:rPr>
+          <w:rFonts w:ascii="Times New Roman" w:hAnsi="Times New Roman" w:cs="Times New Roman"/>
+          <w:sz w:val="24"/>
+          <w:szCs w:val="24"/>
+          <w:lang w:val="en-US"/>
+        </w:rPr>
+      </w:pPr>
+      <w:r>
+        <w:rPr>
+          <w:rFonts w:ascii="Times New Roman" w:hAnsi="Times New Roman" w:cs="Times New Roman"/>
+          <w:sz w:val="24"/>
+          <w:szCs w:val="24"/>
+          <w:lang w:val="en-US"/>
+        </w:rPr>
+        <w:t>Evaluation</w:t>
+      </w:r>
+    </w:p>
+    <w:p>
+      <w:pPr>
+        <w:pStyle w:val="PargrafodaLista"/>
+        <w:numPr>
+          <w:ilvl w:val="1"/>
+          <w:numId w:val="4"/>
+        </w:numPr>
+        <w:rPr>
+          <w:rFonts w:ascii="Times New Roman" w:hAnsi="Times New Roman" w:cs="Times New Roman"/>
+          <w:sz w:val="24"/>
+          <w:szCs w:val="24"/>
+          <w:lang w:val="en-US"/>
+        </w:rPr>
+      </w:pPr>
+      <w:r>
+        <w:rPr>
+          <w:rFonts w:ascii="Times New Roman" w:hAnsi="Times New Roman" w:cs="Times New Roman"/>
+          <w:sz w:val="24"/>
+          <w:szCs w:val="24"/>
+          <w:lang w:val="en-US"/>
+        </w:rPr>
+        <w:t>Deliverable 5 – (</w:t>
+      </w:r>
+      <w:r>
+        <w:rPr>
+          <w:rFonts w:ascii="Times New Roman" w:hAnsi="Times New Roman" w:cs="Times New Roman"/>
+          <w:sz w:val="24"/>
+          <w:szCs w:val="24"/>
+          <w:lang w:val="en-US"/>
+        </w:rPr>
+        <w:t>R</w:t>
+      </w:r>
+      <w:r>
+        <w:rPr>
+          <w:rFonts w:ascii="Times New Roman" w:hAnsi="Times New Roman" w:cs="Times New Roman"/>
+          <w:sz w:val="24"/>
+          <w:szCs w:val="24"/>
+          <w:lang w:val="en-US"/>
+        </w:rPr>
+        <w:t>esults and conclusions) - April 1st</w:t>
+      </w:r>
+      <w:proofErr w:type="gramStart"/>
+      <w:r>
+        <w:rPr>
+          <w:rFonts w:ascii="Times New Roman" w:hAnsi="Times New Roman" w:cs="Times New Roman"/>
+          <w:sz w:val="24"/>
+          <w:szCs w:val="24"/>
+          <w:lang w:val="en-US"/>
+        </w:rPr>
+        <w:t xml:space="preserve"> 2022</w:t>
+      </w:r>
+      <w:proofErr w:type="gramEnd"/>
+    </w:p>
+    <w:p>
+      <w:pPr>
+        <w:pStyle w:val="PargrafodaLista"/>
+        <w:numPr>
+          <w:ilvl w:val="0"/>
+          <w:numId w:val="4"/>
+        </w:numPr>
+        <w:rPr>
+          <w:rFonts w:ascii="Times New Roman" w:hAnsi="Times New Roman" w:cs="Times New Roman"/>
+          <w:sz w:val="24"/>
+          <w:szCs w:val="24"/>
+          <w:lang w:val="en-US"/>
+        </w:rPr>
+      </w:pPr>
+      <w:r>
+        <w:rPr>
+          <w:rFonts w:ascii="Times New Roman" w:hAnsi="Times New Roman" w:cs="Times New Roman"/>
+          <w:sz w:val="24"/>
+          <w:szCs w:val="24"/>
+          <w:lang w:val="en-US"/>
+        </w:rPr>
+        <w:t>Oral presentation</w:t>
+      </w:r>
+      <w:r>
+        <w:rPr>
+          <w:rFonts w:ascii="Times New Roman" w:hAnsi="Times New Roman" w:cs="Times New Roman"/>
+          <w:sz w:val="24"/>
+          <w:szCs w:val="24"/>
+          <w:lang w:val="en-US"/>
+        </w:rPr>
+        <w:t xml:space="preserve"> </w:t>
+      </w:r>
+    </w:p>
+    <w:p>
+      <w:pPr>
+        <w:pStyle w:val="PargrafodaLista"/>
+        <w:numPr>
+          <w:ilvl w:val="1"/>
+          <w:numId w:val="4"/>
+        </w:numPr>
+        <w:rPr>
+          <w:rFonts w:ascii="Times New Roman" w:hAnsi="Times New Roman" w:cs="Times New Roman"/>
+          <w:sz w:val="24"/>
+          <w:szCs w:val="24"/>
+          <w:lang w:val="en-US"/>
+        </w:rPr>
+      </w:pPr>
+      <w:r>
+        <w:rPr>
+          <w:rFonts w:ascii="Times New Roman" w:hAnsi="Times New Roman" w:cs="Times New Roman"/>
+          <w:sz w:val="24"/>
+          <w:szCs w:val="24"/>
+          <w:lang w:val="en-US"/>
+        </w:rPr>
+        <w:t>P</w:t>
+      </w:r>
+      <w:r>
+        <w:rPr>
+          <w:rFonts w:ascii="Times New Roman" w:hAnsi="Times New Roman" w:cs="Times New Roman"/>
+          <w:sz w:val="24"/>
+          <w:szCs w:val="24"/>
+          <w:lang w:val="en-US"/>
+        </w:rPr>
+        <w:t>resentation</w:t>
+      </w:r>
+      <w:r>
+        <w:rPr>
+          <w:rFonts w:ascii="Times New Roman" w:hAnsi="Times New Roman" w:cs="Times New Roman"/>
+          <w:sz w:val="24"/>
+          <w:szCs w:val="24"/>
+          <w:lang w:val="en-US"/>
+        </w:rPr>
+        <w:t xml:space="preserve"> preparation</w:t>
+      </w:r>
+    </w:p>
+    <w:p>
+      <w:pPr>
+        <w:pStyle w:val="PargrafodaLista"/>
+        <w:numPr>
+          <w:ilvl w:val="1"/>
+          <w:numId w:val="4"/>
+        </w:numPr>
+        <w:rPr>
+          <w:rFonts w:ascii="Times New Roman" w:hAnsi="Times New Roman" w:cs="Times New Roman"/>
+          <w:sz w:val="24"/>
+          <w:szCs w:val="24"/>
+          <w:lang w:val="en-US"/>
+        </w:rPr>
+      </w:pPr>
+      <w:r>
+        <w:rPr>
+          <w:rFonts w:ascii="Times New Roman" w:hAnsi="Times New Roman" w:cs="Times New Roman"/>
+          <w:sz w:val="24"/>
+          <w:szCs w:val="24"/>
+          <w:lang w:val="en-US"/>
+        </w:rPr>
+        <w:t>Deliverable 6 (</w:t>
+      </w:r>
+      <w:r>
+        <w:rPr>
+          <w:rFonts w:ascii="Times New Roman" w:hAnsi="Times New Roman" w:cs="Times New Roman"/>
+          <w:sz w:val="24"/>
+          <w:szCs w:val="24"/>
+          <w:lang w:val="en-US"/>
+        </w:rPr>
+        <w:t>P</w:t>
+      </w:r>
+      <w:r>
+        <w:rPr>
+          <w:rFonts w:ascii="Times New Roman" w:hAnsi="Times New Roman" w:cs="Times New Roman"/>
+          <w:sz w:val="24"/>
+          <w:szCs w:val="24"/>
+          <w:lang w:val="en-US"/>
+        </w:rPr>
+        <w:t>resentations in class) - April 13th</w:t>
+      </w:r>
+      <w:proofErr w:type="gramStart"/>
+      <w:r>
+        <w:rPr>
+          <w:rFonts w:ascii="Times New Roman" w:hAnsi="Times New Roman" w:cs="Times New Roman"/>
+          <w:sz w:val="24"/>
+          <w:szCs w:val="24"/>
+          <w:lang w:val="en-US"/>
+        </w:rPr>
+        <w:t xml:space="preserve"> 2022</w:t>
+      </w:r>
+      <w:proofErr w:type="gramEnd"/>
+      <w:r>
+        <w:rPr>
+          <w:rFonts w:ascii="Times New Roman" w:hAnsi="Times New Roman" w:cs="Times New Roman"/>
+          <w:sz w:val="24"/>
+          <w:szCs w:val="24"/>
+          <w:lang w:val="en-US"/>
+        </w:rPr>
+        <w:t xml:space="preserve"> </w:t>
+      </w:r>
+    </w:p>
+    <w:p>
+      <w:pPr>
+        <w:pStyle w:val="PargrafodaLista"/>
+        <w:numPr>
+          <w:ilvl w:val="0"/>
+          <w:numId w:val="4"/>
+        </w:numPr>
+        <w:rPr>
+          <w:rFonts w:ascii="Times New Roman" w:hAnsi="Times New Roman" w:cs="Times New Roman"/>
+          <w:sz w:val="24"/>
+          <w:szCs w:val="24"/>
+          <w:lang w:val="en-US"/>
+        </w:rPr>
+      </w:pPr>
+      <w:r>
+        <w:rPr>
+          <w:rFonts w:ascii="Times New Roman" w:hAnsi="Times New Roman" w:cs="Times New Roman"/>
+          <w:sz w:val="24"/>
+          <w:szCs w:val="24"/>
+          <w:lang w:val="en-US"/>
+        </w:rPr>
+        <w:t xml:space="preserve">Report </w:t>
+      </w:r>
+    </w:p>
+    <w:p>
+      <w:pPr>
+        <w:pStyle w:val="PargrafodaLista"/>
+        <w:numPr>
+          <w:ilvl w:val="1"/>
+          <w:numId w:val="4"/>
+        </w:numPr>
+        <w:rPr>
+          <w:rFonts w:ascii="Times New Roman" w:hAnsi="Times New Roman" w:cs="Times New Roman"/>
+          <w:sz w:val="24"/>
+          <w:szCs w:val="24"/>
+          <w:lang w:val="en-US"/>
+        </w:rPr>
+      </w:pPr>
+      <w:r>
+        <w:rPr>
+          <w:rFonts w:ascii="Times New Roman" w:hAnsi="Times New Roman" w:cs="Times New Roman"/>
+          <w:sz w:val="24"/>
+          <w:szCs w:val="24"/>
+          <w:lang w:val="en-US"/>
+        </w:rPr>
+        <w:t>Write</w:t>
+      </w:r>
+    </w:p>
+    <w:p>
+      <w:pPr>
+        <w:pStyle w:val="PargrafodaLista"/>
+        <w:numPr>
+          <w:ilvl w:val="1"/>
+          <w:numId w:val="4"/>
+        </w:numPr>
+        <w:rPr>
+          <w:rFonts w:ascii="Times New Roman" w:hAnsi="Times New Roman" w:cs="Times New Roman"/>
+          <w:sz w:val="24"/>
+          <w:szCs w:val="24"/>
+          <w:lang w:val="en-US"/>
+        </w:rPr>
+      </w:pPr>
+      <w:r>
+        <w:rPr>
+          <w:rFonts w:ascii="Times New Roman" w:hAnsi="Times New Roman" w:cs="Times New Roman"/>
+          <w:sz w:val="24"/>
+          <w:szCs w:val="24"/>
+          <w:lang w:val="en-US"/>
+        </w:rPr>
+        <w:t>Review</w:t>
+      </w:r>
+    </w:p>
+    <w:p>
+      <w:pPr>
+        <w:pStyle w:val="PargrafodaLista"/>
+        <w:numPr>
+          <w:ilvl w:val="1"/>
+          <w:numId w:val="4"/>
+        </w:numPr>
+        <w:rPr>
+          <w:rFonts w:ascii="Times New Roman" w:hAnsi="Times New Roman" w:cs="Times New Roman"/>
+          <w:sz w:val="24"/>
+          <w:szCs w:val="24"/>
+          <w:lang w:val="en-US"/>
+        </w:rPr>
+      </w:pPr>
+      <w:r>
+        <w:rPr>
+          <w:rFonts w:ascii="Times New Roman" w:hAnsi="Times New Roman" w:cs="Times New Roman"/>
+          <w:sz w:val="24"/>
+          <w:szCs w:val="24"/>
+          <w:lang w:val="en-US"/>
+        </w:rPr>
+        <w:t>Deliverable 7 (</w:t>
+      </w:r>
+      <w:r>
+        <w:rPr>
+          <w:rFonts w:ascii="Times New Roman" w:hAnsi="Times New Roman" w:cs="Times New Roman"/>
+          <w:sz w:val="24"/>
+          <w:szCs w:val="24"/>
+          <w:lang w:val="en-US"/>
+        </w:rPr>
+        <w:t>F</w:t>
+      </w:r>
+      <w:r>
+        <w:rPr>
+          <w:rFonts w:ascii="Times New Roman" w:hAnsi="Times New Roman" w:cs="Times New Roman"/>
+          <w:sz w:val="24"/>
+          <w:szCs w:val="24"/>
+          <w:lang w:val="en-US"/>
+        </w:rPr>
+        <w:t>inal report) - April 29th</w:t>
+      </w:r>
+      <w:proofErr w:type="gramStart"/>
+      <w:r>
+        <w:rPr>
+          <w:rFonts w:ascii="Times New Roman" w:hAnsi="Times New Roman" w:cs="Times New Roman"/>
+          <w:sz w:val="24"/>
+          <w:szCs w:val="24"/>
+          <w:lang w:val="en-US"/>
+        </w:rPr>
+        <w:t xml:space="preserve"> 2022</w:t>
+      </w:r>
+      <w:proofErr w:type="gramEnd"/>
+    </w:p>
+    <w:p>
+      <w:pPr>
+        <w:pStyle w:val="PargrafodaLista"/>
+        <w:ind w:left="1440"/>
+        <w:rPr>
+          <w:rFonts w:ascii="Times New Roman" w:hAnsi="Times New Roman" w:cs="Times New Roman"/>
+          <w:sz w:val="24"/>
+          <w:szCs w:val="24"/>
+          <w:lang w:val="en-US"/>
+        </w:rPr>
+      </w:pPr>
+    </w:p>
+    <w:p>
+      <w:pPr>
+        <w:pStyle w:val="PargrafodaLista"/>
+        <w:numPr>
+          <w:ilvl w:val="0"/>
+          <w:numId w:val="3"/>
+        </w:numPr>
+        <w:ind w:left="426" w:hanging="436"/>
+        <w:rPr>
+          <w:rFonts w:ascii="Times New Roman" w:hAnsi="Times New Roman" w:cs="Times New Roman"/>
           <w:b/>
           <w:bCs/>
-          <w:lang w:val="en-US"/>
-        </w:rPr>
-      </w:pPr>
-      <w:r>
-        <w:rPr>
+          <w:sz w:val="24"/>
+          <w:szCs w:val="24"/>
+          <w:lang w:val="en-US"/>
+        </w:rPr>
+      </w:pPr>
+      <w:r>
+        <w:rPr>
+          <w:rFonts w:ascii="Times New Roman" w:hAnsi="Times New Roman" w:cs="Times New Roman"/>
           <w:b/>
           <w:bCs/>
-          <w:lang w:val="en-US"/>
-        </w:rPr>
-        <w:t>Brief description</w:t>
-      </w:r>
-      <w:r>
-        <w:rPr>
-          <w:b/>
-          <w:bCs/>
-          <w:lang w:val="en-US"/>
-        </w:rPr>
-        <w:t>:</w:t>
-      </w:r>
-    </w:p>
-    <w:p>
-      <w:pPr>
-        <w:rPr>
-          <w:lang w:val="en-US"/>
-        </w:rPr>
-      </w:pPr>
-      <w:r>
-        <w:rPr>
-          <w:lang w:val="en-US"/>
-        </w:rPr>
-        <w:t>The main theme of the project is the prediction of photovoltaic energy generation from images of the sky captured with a camera installed near the solar panels.</w:t>
-      </w:r>
-    </w:p>
-    <w:p>
-      <w:pPr>
-        <w:rPr>
-          <w:lang w:val="en-US"/>
-        </w:rPr>
-      </w:pPr>
-      <w:r>
-        <w:rPr>
-          <w:lang w:val="en-US"/>
-        </w:rPr>
-        <w:t>The goal of the project is to reproduce the results in a reference paper and extend the methodology to improve the results</w:t>
-      </w:r>
-    </w:p>
-    <w:p/>
-    <w:p>
-      <w:pPr>
-        <w:rPr>
-          <w:b/>
-          <w:bCs/>
-        </w:rPr>
-      </w:pPr>
-      <w:proofErr w:type="spellStart"/>
-      <w:r>
-        <w:rPr>
-          <w:b/>
-          <w:bCs/>
-        </w:rPr>
-        <w:t>Stages</w:t>
-      </w:r>
-      <w:proofErr w:type="spellEnd"/>
-      <w:r>
-        <w:rPr>
-          <w:b/>
-          <w:bCs/>
-        </w:rPr>
-        <w:t>:</w:t>
-      </w:r>
-    </w:p>
-    <w:p>
-      <w:pPr>
-        <w:pStyle w:val="Paragraphedeliste"/>
-        <w:numPr>
-          <w:ilvl w:val="0"/>
-          <w:numId w:val="2"/>
-        </w:numPr>
-        <w:rPr>
-          <w:lang w:val="en-US"/>
-        </w:rPr>
-      </w:pPr>
-      <w:r>
-        <w:rPr>
-          <w:lang w:val="en-US"/>
-        </w:rPr>
-        <w:t>Literature review</w:t>
-      </w:r>
-      <w:r>
-        <w:rPr>
-          <w:lang w:val="en-US"/>
-        </w:rPr>
-        <w:t xml:space="preserve"> </w:t>
-      </w:r>
-      <w:r>
-        <w:rPr>
-          <w:sz w:val="20"/>
-          <w:szCs w:val="20"/>
-          <w:highlight w:val="yellow"/>
-          <w:lang w:val="en-US"/>
-        </w:rPr>
-        <w:t>(</w:t>
-      </w:r>
-      <w:r>
-        <w:rPr>
-          <w:rFonts w:ascii="AppleSystemUIFont" w:hAnsi="AppleSystemUIFont" w:cs="AppleSystemUIFont"/>
-          <w:b/>
-          <w:bCs/>
-          <w:sz w:val="20"/>
-          <w:szCs w:val="20"/>
-          <w:highlight w:val="yellow"/>
-          <w:lang w:val="en-US"/>
-        </w:rPr>
-        <w:t>Deliverable 3</w:t>
-      </w:r>
-      <w:r>
-        <w:rPr>
-          <w:rFonts w:ascii="AppleSystemUIFont" w:hAnsi="AppleSystemUIFont" w:cs="AppleSystemUIFont"/>
-          <w:sz w:val="20"/>
-          <w:szCs w:val="20"/>
-          <w:highlight w:val="yellow"/>
-          <w:lang w:val="en-US"/>
-        </w:rPr>
-        <w:t xml:space="preserve"> - February 25th</w:t>
-      </w:r>
-      <w:proofErr w:type="gramStart"/>
-      <w:r>
-        <w:rPr>
-          <w:rFonts w:ascii="AppleSystemUIFont" w:hAnsi="AppleSystemUIFont" w:cs="AppleSystemUIFont"/>
-          <w:sz w:val="20"/>
-          <w:szCs w:val="20"/>
-          <w:highlight w:val="yellow"/>
-          <w:lang w:val="en-US"/>
-        </w:rPr>
-        <w:t xml:space="preserve"> 2022</w:t>
-      </w:r>
-      <w:proofErr w:type="gramEnd"/>
-      <w:r>
-        <w:rPr>
-          <w:sz w:val="20"/>
-          <w:szCs w:val="20"/>
-          <w:highlight w:val="yellow"/>
-          <w:lang w:val="en-US"/>
-        </w:rPr>
-        <w:t>)</w:t>
-      </w:r>
-    </w:p>
-    <w:p>
-      <w:pPr>
-        <w:pStyle w:val="Paragraphedeliste"/>
-        <w:numPr>
-          <w:ilvl w:val="1"/>
-          <w:numId w:val="2"/>
-        </w:numPr>
-        <w:rPr>
-          <w:lang w:val="en-US"/>
-        </w:rPr>
-      </w:pPr>
-      <w:r>
-        <w:rPr>
-          <w:lang w:val="en-US"/>
-        </w:rPr>
-        <w:t>Papers selection</w:t>
-      </w:r>
-    </w:p>
-    <w:p>
-      <w:pPr>
-        <w:pStyle w:val="Paragraphedeliste"/>
-        <w:numPr>
-          <w:ilvl w:val="1"/>
-          <w:numId w:val="2"/>
-        </w:numPr>
-        <w:rPr>
-          <w:lang w:val="en-US"/>
-        </w:rPr>
-      </w:pPr>
-      <w:r>
-        <w:rPr>
-          <w:lang w:val="en-US"/>
-        </w:rPr>
-        <w:t>Write</w:t>
-      </w:r>
-    </w:p>
-    <w:p>
-      <w:pPr>
-        <w:pStyle w:val="Paragraphedeliste"/>
-        <w:numPr>
-          <w:ilvl w:val="1"/>
-          <w:numId w:val="2"/>
-        </w:numPr>
-        <w:rPr>
-          <w:lang w:val="en-US"/>
-        </w:rPr>
-      </w:pPr>
-      <w:r>
-        <w:rPr>
-          <w:lang w:val="en-US"/>
-        </w:rPr>
-        <w:t>Review</w:t>
-      </w:r>
-    </w:p>
-    <w:p>
-      <w:pPr>
-        <w:pStyle w:val="Paragraphedeliste"/>
-        <w:numPr>
-          <w:ilvl w:val="0"/>
-          <w:numId w:val="2"/>
-        </w:numPr>
-        <w:rPr>
-          <w:lang w:val="en-US"/>
-        </w:rPr>
-      </w:pPr>
-      <w:r>
-        <w:rPr>
-          <w:lang w:val="en-US"/>
-        </w:rPr>
-        <w:t>Planning</w:t>
-      </w:r>
-    </w:p>
-    <w:p>
-      <w:pPr>
-        <w:pStyle w:val="Paragraphedeliste"/>
-        <w:numPr>
-          <w:ilvl w:val="1"/>
-          <w:numId w:val="2"/>
-        </w:numPr>
-        <w:rPr>
-          <w:lang w:val="en-US"/>
-        </w:rPr>
-      </w:pPr>
-      <w:r>
-        <w:rPr>
-          <w:lang w:val="en-US"/>
-        </w:rPr>
-        <w:t>Project timeline</w:t>
-      </w:r>
-    </w:p>
-    <w:p>
-      <w:pPr>
-        <w:pStyle w:val="Paragraphedeliste"/>
-        <w:numPr>
-          <w:ilvl w:val="1"/>
-          <w:numId w:val="2"/>
-        </w:numPr>
-        <w:rPr>
-          <w:lang w:val="en-US"/>
-        </w:rPr>
-      </w:pPr>
-      <w:r>
-        <w:rPr>
-          <w:lang w:val="en-US"/>
-        </w:rPr>
-        <w:t>Meeting schedule</w:t>
-      </w:r>
-    </w:p>
-    <w:p>
-      <w:pPr>
-        <w:pStyle w:val="Paragraphedeliste"/>
-        <w:numPr>
-          <w:ilvl w:val="1"/>
-          <w:numId w:val="2"/>
-        </w:numPr>
-        <w:rPr>
-          <w:lang w:val="en-US"/>
-        </w:rPr>
-      </w:pPr>
-      <w:r>
-        <w:rPr>
-          <w:lang w:val="en-US"/>
-        </w:rPr>
-        <w:t xml:space="preserve">Work distribution </w:t>
-      </w:r>
-    </w:p>
-    <w:p>
-      <w:pPr>
-        <w:pStyle w:val="Paragraphedeliste"/>
-        <w:numPr>
-          <w:ilvl w:val="0"/>
-          <w:numId w:val="2"/>
-        </w:numPr>
-        <w:rPr>
-          <w:lang w:val="en-US"/>
-        </w:rPr>
-      </w:pPr>
-      <w:r>
-        <w:rPr>
-          <w:lang w:val="en-US"/>
-        </w:rPr>
-        <w:t>Development</w:t>
-      </w:r>
-      <w:r>
-        <w:rPr>
-          <w:lang w:val="en-US"/>
-        </w:rPr>
-        <w:t xml:space="preserve"> </w:t>
-      </w:r>
-      <w:r>
-        <w:rPr>
-          <w:sz w:val="20"/>
-          <w:szCs w:val="20"/>
-          <w:highlight w:val="yellow"/>
-          <w:lang w:val="en-US"/>
-        </w:rPr>
-        <w:t>(</w:t>
-      </w:r>
-      <w:r>
-        <w:rPr>
-          <w:rFonts w:ascii="AppleSystemUIFont" w:hAnsi="AppleSystemUIFont" w:cs="AppleSystemUIFont"/>
-          <w:b/>
-          <w:bCs/>
-          <w:sz w:val="20"/>
-          <w:szCs w:val="20"/>
-          <w:highlight w:val="yellow"/>
-          <w:lang w:val="en-US"/>
-        </w:rPr>
-        <w:t>Deliverable 4</w:t>
-      </w:r>
-      <w:r>
-        <w:rPr>
-          <w:rFonts w:ascii="AppleSystemUIFont" w:hAnsi="AppleSystemUIFont" w:cs="AppleSystemUIFont"/>
-          <w:sz w:val="20"/>
-          <w:szCs w:val="20"/>
-          <w:highlight w:val="yellow"/>
-          <w:lang w:val="en-US"/>
-        </w:rPr>
-        <w:t xml:space="preserve"> (March 18th</w:t>
-      </w:r>
-      <w:proofErr w:type="gramStart"/>
-      <w:r>
-        <w:rPr>
-          <w:rFonts w:ascii="AppleSystemUIFont" w:hAnsi="AppleSystemUIFont" w:cs="AppleSystemUIFont"/>
-          <w:sz w:val="20"/>
-          <w:szCs w:val="20"/>
-          <w:highlight w:val="yellow"/>
-          <w:lang w:val="en-US"/>
-        </w:rPr>
-        <w:t xml:space="preserve"> 2022</w:t>
-      </w:r>
-      <w:proofErr w:type="gramEnd"/>
-      <w:r>
-        <w:rPr>
-          <w:rFonts w:ascii="AppleSystemUIFont" w:hAnsi="AppleSystemUIFont" w:cs="AppleSystemUIFont"/>
-          <w:sz w:val="20"/>
-          <w:szCs w:val="20"/>
-          <w:highlight w:val="yellow"/>
-          <w:lang w:val="en-US"/>
-        </w:rPr>
-        <w:t>): methods and preliminary results</w:t>
-      </w:r>
-      <w:r>
-        <w:rPr>
-          <w:sz w:val="20"/>
-          <w:szCs w:val="20"/>
-          <w:highlight w:val="yellow"/>
-          <w:lang w:val="en-US"/>
-        </w:rPr>
-        <w:t>)</w:t>
-      </w:r>
-    </w:p>
-    <w:p>
-      <w:pPr>
-        <w:pStyle w:val="Paragraphedeliste"/>
-        <w:numPr>
-          <w:ilvl w:val="1"/>
-          <w:numId w:val="2"/>
-        </w:numPr>
-        <w:rPr>
-          <w:lang w:val="en-US"/>
-        </w:rPr>
-      </w:pPr>
-      <w:r>
-        <w:rPr>
-          <w:lang w:val="en-US"/>
-        </w:rPr>
-        <w:t>Data collection</w:t>
-      </w:r>
-    </w:p>
-    <w:p>
-      <w:pPr>
-        <w:pStyle w:val="Paragraphedeliste"/>
-        <w:numPr>
-          <w:ilvl w:val="1"/>
-          <w:numId w:val="2"/>
-        </w:numPr>
-        <w:rPr>
-          <w:lang w:val="en-US"/>
-        </w:rPr>
-      </w:pPr>
-      <w:r>
-        <w:rPr>
-          <w:lang w:val="en-US"/>
-        </w:rPr>
-        <w:t>Data preparation</w:t>
-      </w:r>
-    </w:p>
-    <w:p>
-      <w:pPr>
-        <w:pStyle w:val="Paragraphedeliste"/>
-        <w:numPr>
-          <w:ilvl w:val="1"/>
-          <w:numId w:val="2"/>
-        </w:numPr>
-        <w:rPr>
-          <w:lang w:val="en-US"/>
-        </w:rPr>
-      </w:pPr>
-      <w:proofErr w:type="gramStart"/>
-      <w:r>
-        <w:rPr>
-          <w:lang w:val="en-US"/>
-        </w:rPr>
-        <w:t>Models</w:t>
-      </w:r>
-      <w:proofErr w:type="gramEnd"/>
-      <w:r>
-        <w:rPr>
-          <w:lang w:val="en-US"/>
-        </w:rPr>
-        <w:t xml:space="preserve"> selection</w:t>
-      </w:r>
-    </w:p>
-    <w:p>
-      <w:pPr>
-        <w:pStyle w:val="Paragraphedeliste"/>
-        <w:numPr>
-          <w:ilvl w:val="1"/>
-          <w:numId w:val="2"/>
-        </w:numPr>
-        <w:rPr>
-          <w:lang w:val="en-US"/>
-        </w:rPr>
-      </w:pPr>
-      <w:r>
-        <w:rPr>
-          <w:lang w:val="en-US"/>
-        </w:rPr>
-        <w:t>Build and t</w:t>
-      </w:r>
-      <w:r>
-        <w:rPr>
-          <w:lang w:val="en-US"/>
-        </w:rPr>
-        <w:t>rain the models</w:t>
-      </w:r>
-    </w:p>
-    <w:p>
-      <w:pPr>
-        <w:pStyle w:val="Paragraphedeliste"/>
-        <w:numPr>
-          <w:ilvl w:val="1"/>
-          <w:numId w:val="2"/>
-        </w:numPr>
-        <w:rPr>
-          <w:lang w:val="en-US"/>
-        </w:rPr>
-      </w:pPr>
-      <w:r>
-        <w:rPr>
-          <w:lang w:val="en-US"/>
-        </w:rPr>
-        <w:t>Evaluation</w:t>
-      </w:r>
-    </w:p>
-    <w:p>
-      <w:pPr>
-        <w:pStyle w:val="Paragraphedeliste"/>
-        <w:numPr>
-          <w:ilvl w:val="0"/>
-          <w:numId w:val="2"/>
-        </w:numPr>
-        <w:rPr>
-          <w:lang w:val="en-US"/>
-        </w:rPr>
-      </w:pPr>
-      <w:r>
-        <w:rPr>
-          <w:lang w:val="en-US"/>
-        </w:rPr>
-        <w:t>Analysis of results</w:t>
-      </w:r>
-      <w:r>
-        <w:rPr>
-          <w:lang w:val="en-US"/>
-        </w:rPr>
-        <w:t xml:space="preserve"> </w:t>
-      </w:r>
-      <w:r>
-        <w:rPr>
-          <w:sz w:val="20"/>
-          <w:szCs w:val="20"/>
-          <w:highlight w:val="yellow"/>
-          <w:lang w:val="en-US"/>
-        </w:rPr>
-        <w:t>(</w:t>
-      </w:r>
-      <w:r>
-        <w:rPr>
-          <w:b/>
-          <w:bCs/>
-          <w:sz w:val="20"/>
-          <w:szCs w:val="20"/>
-          <w:highlight w:val="yellow"/>
-          <w:lang w:val="en-US"/>
-        </w:rPr>
-        <w:t>Deliverable 5</w:t>
-      </w:r>
-      <w:r>
-        <w:rPr>
-          <w:sz w:val="20"/>
-          <w:szCs w:val="20"/>
-          <w:highlight w:val="yellow"/>
-          <w:lang w:val="en-US"/>
-        </w:rPr>
-        <w:t xml:space="preserve"> (April 1st</w:t>
-      </w:r>
-      <w:proofErr w:type="gramStart"/>
-      <w:r>
-        <w:rPr>
-          <w:sz w:val="20"/>
-          <w:szCs w:val="20"/>
-          <w:highlight w:val="yellow"/>
-          <w:lang w:val="en-US"/>
-        </w:rPr>
-        <w:t xml:space="preserve"> 2022</w:t>
-      </w:r>
-      <w:proofErr w:type="gramEnd"/>
-      <w:r>
-        <w:rPr>
-          <w:sz w:val="20"/>
-          <w:szCs w:val="20"/>
-          <w:highlight w:val="yellow"/>
-          <w:lang w:val="en-US"/>
-        </w:rPr>
-        <w:t>): results and conclusions)</w:t>
-      </w:r>
-    </w:p>
-    <w:p>
-      <w:pPr>
-        <w:pStyle w:val="Paragraphedeliste"/>
-        <w:numPr>
-          <w:ilvl w:val="1"/>
-          <w:numId w:val="2"/>
-        </w:numPr>
-        <w:rPr>
-          <w:lang w:val="en-US"/>
-        </w:rPr>
-      </w:pPr>
-      <w:r>
-        <w:rPr>
-          <w:lang w:val="en-US"/>
-        </w:rPr>
-        <w:t>Metrics definition</w:t>
-      </w:r>
-    </w:p>
-    <w:p>
-      <w:pPr>
-        <w:pStyle w:val="Paragraphedeliste"/>
-        <w:numPr>
-          <w:ilvl w:val="1"/>
-          <w:numId w:val="2"/>
-        </w:numPr>
-        <w:rPr>
-          <w:lang w:val="en-US"/>
-        </w:rPr>
-      </w:pPr>
-      <w:r>
-        <w:rPr>
-          <w:lang w:val="en-US"/>
-        </w:rPr>
-        <w:t>Evaluation</w:t>
-      </w:r>
-    </w:p>
-    <w:p>
-      <w:pPr>
-        <w:pStyle w:val="Paragraphedeliste"/>
-        <w:numPr>
-          <w:ilvl w:val="0"/>
-          <w:numId w:val="2"/>
-        </w:numPr>
-        <w:rPr>
-          <w:lang w:val="en-US"/>
-        </w:rPr>
-      </w:pPr>
-      <w:r>
-        <w:rPr>
-          <w:lang w:val="en-US"/>
-        </w:rPr>
-        <w:t>Oral presentation</w:t>
-      </w:r>
-      <w:r>
-        <w:rPr>
-          <w:lang w:val="en-US"/>
-        </w:rPr>
-        <w:t xml:space="preserve"> </w:t>
-      </w:r>
-      <w:r>
-        <w:rPr>
-          <w:sz w:val="20"/>
-          <w:szCs w:val="20"/>
-          <w:highlight w:val="yellow"/>
-          <w:lang w:val="en-US"/>
-        </w:rPr>
-        <w:t>(Deliverable 6 (April 13th</w:t>
-      </w:r>
-      <w:proofErr w:type="gramStart"/>
-      <w:r>
-        <w:rPr>
-          <w:sz w:val="20"/>
-          <w:szCs w:val="20"/>
-          <w:highlight w:val="yellow"/>
-          <w:lang w:val="en-US"/>
-        </w:rPr>
-        <w:t xml:space="preserve"> 2022</w:t>
-      </w:r>
-      <w:proofErr w:type="gramEnd"/>
-      <w:r>
-        <w:rPr>
-          <w:sz w:val="20"/>
-          <w:szCs w:val="20"/>
-          <w:highlight w:val="yellow"/>
-          <w:lang w:val="en-US"/>
-        </w:rPr>
-        <w:t>, tentative): presentations in class)</w:t>
-      </w:r>
-    </w:p>
-    <w:p>
-      <w:pPr>
-        <w:pStyle w:val="Paragraphedeliste"/>
-        <w:numPr>
-          <w:ilvl w:val="1"/>
-          <w:numId w:val="2"/>
-        </w:numPr>
-        <w:rPr>
-          <w:lang w:val="en-US"/>
-        </w:rPr>
-      </w:pPr>
-      <w:r>
-        <w:rPr>
-          <w:lang w:val="en-US"/>
-        </w:rPr>
-        <w:t>Prepare presentation</w:t>
-      </w:r>
-    </w:p>
-    <w:p>
-      <w:pPr>
-        <w:pStyle w:val="Paragraphedeliste"/>
-        <w:numPr>
-          <w:ilvl w:val="0"/>
-          <w:numId w:val="2"/>
-        </w:numPr>
-        <w:rPr>
-          <w:lang w:val="en-US"/>
-        </w:rPr>
-      </w:pPr>
-      <w:r>
-        <w:rPr>
-          <w:lang w:val="en-US"/>
-        </w:rPr>
-        <w:t>Report</w:t>
-      </w:r>
-      <w:r>
-        <w:rPr>
-          <w:lang w:val="en-US"/>
-        </w:rPr>
-        <w:t xml:space="preserve"> </w:t>
-      </w:r>
-      <w:r>
-        <w:rPr>
-          <w:sz w:val="20"/>
-          <w:szCs w:val="20"/>
-          <w:highlight w:val="yellow"/>
-          <w:lang w:val="en-US"/>
-        </w:rPr>
-        <w:t>(Deliverable 7 (April 29th</w:t>
-      </w:r>
-      <w:proofErr w:type="gramStart"/>
-      <w:r>
-        <w:rPr>
-          <w:sz w:val="20"/>
-          <w:szCs w:val="20"/>
-          <w:highlight w:val="yellow"/>
-          <w:lang w:val="en-US"/>
-        </w:rPr>
-        <w:t xml:space="preserve"> 2022</w:t>
-      </w:r>
-      <w:proofErr w:type="gramEnd"/>
-      <w:r>
-        <w:rPr>
-          <w:sz w:val="20"/>
-          <w:szCs w:val="20"/>
-          <w:highlight w:val="yellow"/>
-          <w:lang w:val="en-US"/>
-        </w:rPr>
-        <w:t>, tentative): final report)</w:t>
-      </w:r>
-    </w:p>
-    <w:p>
-      <w:pPr>
-        <w:pStyle w:val="Paragraphedeliste"/>
-        <w:numPr>
-          <w:ilvl w:val="1"/>
-          <w:numId w:val="2"/>
-        </w:numPr>
-        <w:rPr>
-          <w:lang w:val="en-US"/>
-        </w:rPr>
-      </w:pPr>
-      <w:r>
-        <w:rPr>
-          <w:lang w:val="en-US"/>
-        </w:rPr>
-        <w:t>Write</w:t>
-      </w:r>
-    </w:p>
-    <w:p>
-      <w:pPr>
-        <w:pStyle w:val="Paragraphedeliste"/>
-        <w:numPr>
-          <w:ilvl w:val="1"/>
-          <w:numId w:val="2"/>
-        </w:numPr>
-        <w:rPr>
-          <w:lang w:val="en-US"/>
-        </w:rPr>
-      </w:pPr>
-      <w:r>
-        <w:rPr>
-          <w:lang w:val="en-US"/>
-        </w:rPr>
-        <w:t>Review</w:t>
-      </w:r>
-    </w:p>
-    <w:p>
-      <w:pPr>
-        <w:rPr>
-          <w:lang w:val="en-US"/>
-        </w:rPr>
-      </w:pPr>
-    </w:p>
-    <w:p>
-      <w:pPr>
-        <w:rPr>
-          <w:lang w:val="en-US"/>
-        </w:rPr>
-      </w:pPr>
+          <w:sz w:val="24"/>
+          <w:szCs w:val="24"/>
+          <w:lang w:val="en-US"/>
+        </w:rPr>
+        <w:t>Distribution of the work</w:t>
+      </w:r>
+    </w:p>
+    <w:p>
+      <w:pPr>
+        <w:spacing w:after="0"/>
+        <w:ind w:firstLine="708"/>
+        <w:jc w:val="both"/>
+        <w:rPr>
+          <w:rFonts w:ascii="Times New Roman" w:hAnsi="Times New Roman" w:cs="Times New Roman"/>
+          <w:sz w:val="24"/>
+          <w:szCs w:val="24"/>
+          <w:lang w:val="en-US"/>
+        </w:rPr>
+      </w:pPr>
+      <w:r>
+        <w:rPr>
+          <w:rFonts w:ascii="Times New Roman" w:hAnsi="Times New Roman" w:cs="Times New Roman"/>
+          <w:sz w:val="24"/>
+          <w:szCs w:val="24"/>
+          <w:lang w:val="en-US"/>
+        </w:rPr>
+        <w:t>The work distributions across the team will be defined soon</w:t>
+      </w:r>
+      <w:r>
+        <w:rPr>
+          <w:rFonts w:ascii="Times New Roman" w:hAnsi="Times New Roman" w:cs="Times New Roman"/>
+          <w:sz w:val="24"/>
+          <w:szCs w:val="24"/>
+          <w:lang w:val="en-US"/>
+        </w:rPr>
+        <w:t>.</w:t>
+      </w:r>
     </w:p>
     <w:sectPr>
       <w:pgSz w:w="11906" w:h="16838"/>
@@ -919,7 +1432,7 @@
         <w:ind w:left="1440" w:hanging="360"/>
       </w:pPr>
     </w:lvl>
-    <w:lvl w:ilvl="2" w:tplc="0416001B" w:tentative="1">
+    <w:lvl w:ilvl="2" w:tplc="0416001B">
       <w:start w:val="1"/>
       <w:numFmt w:val="lowerRoman"/>
       <w:lvlText w:val="%3."/>
@@ -984,6 +1497,178 @@
     </w:lvl>
   </w:abstractNum>
   <w:abstractNum w:abstractNumId="1" w15:restartNumberingAfterBreak="0">
+    <w:nsid w:val="4B733EE5"/>
+    <w:multiLevelType w:val="hybridMultilevel"/>
+    <w:tmpl w:val="220A3CF2"/>
+    <w:lvl w:ilvl="0" w:tplc="0416000F">
+      <w:start w:val="1"/>
+      <w:numFmt w:val="decimal"/>
+      <w:lvlText w:val="%1."/>
+      <w:lvlJc w:val="left"/>
+      <w:pPr>
+        <w:ind w:left="720" w:hanging="360"/>
+      </w:pPr>
+    </w:lvl>
+    <w:lvl w:ilvl="1" w:tplc="04160019" w:tentative="1">
+      <w:start w:val="1"/>
+      <w:numFmt w:val="lowerLetter"/>
+      <w:lvlText w:val="%2."/>
+      <w:lvlJc w:val="left"/>
+      <w:pPr>
+        <w:ind w:left="1440" w:hanging="360"/>
+      </w:pPr>
+    </w:lvl>
+    <w:lvl w:ilvl="2" w:tplc="0416001B" w:tentative="1">
+      <w:start w:val="1"/>
+      <w:numFmt w:val="lowerRoman"/>
+      <w:lvlText w:val="%3."/>
+      <w:lvlJc w:val="right"/>
+      <w:pPr>
+        <w:ind w:left="2160" w:hanging="180"/>
+      </w:pPr>
+    </w:lvl>
+    <w:lvl w:ilvl="3" w:tplc="0416000F" w:tentative="1">
+      <w:start w:val="1"/>
+      <w:numFmt w:val="decimal"/>
+      <w:lvlText w:val="%4."/>
+      <w:lvlJc w:val="left"/>
+      <w:pPr>
+        <w:ind w:left="2880" w:hanging="360"/>
+      </w:pPr>
+    </w:lvl>
+    <w:lvl w:ilvl="4" w:tplc="04160019" w:tentative="1">
+      <w:start w:val="1"/>
+      <w:numFmt w:val="lowerLetter"/>
+      <w:lvlText w:val="%5."/>
+      <w:lvlJc w:val="left"/>
+      <w:pPr>
+        <w:ind w:left="3600" w:hanging="360"/>
+      </w:pPr>
+    </w:lvl>
+    <w:lvl w:ilvl="5" w:tplc="0416001B" w:tentative="1">
+      <w:start w:val="1"/>
+      <w:numFmt w:val="lowerRoman"/>
+      <w:lvlText w:val="%6."/>
+      <w:lvlJc w:val="right"/>
+      <w:pPr>
+        <w:ind w:left="4320" w:hanging="180"/>
+      </w:pPr>
+    </w:lvl>
+    <w:lvl w:ilvl="6" w:tplc="0416000F" w:tentative="1">
+      <w:start w:val="1"/>
+      <w:numFmt w:val="decimal"/>
+      <w:lvlText w:val="%7."/>
+      <w:lvlJc w:val="left"/>
+      <w:pPr>
+        <w:ind w:left="5040" w:hanging="360"/>
+      </w:pPr>
+    </w:lvl>
+    <w:lvl w:ilvl="7" w:tplc="04160019" w:tentative="1">
+      <w:start w:val="1"/>
+      <w:numFmt w:val="lowerLetter"/>
+      <w:lvlText w:val="%8."/>
+      <w:lvlJc w:val="left"/>
+      <w:pPr>
+        <w:ind w:left="5760" w:hanging="360"/>
+      </w:pPr>
+    </w:lvl>
+    <w:lvl w:ilvl="8" w:tplc="0416001B" w:tentative="1">
+      <w:start w:val="1"/>
+      <w:numFmt w:val="lowerRoman"/>
+      <w:lvlText w:val="%9."/>
+      <w:lvlJc w:val="right"/>
+      <w:pPr>
+        <w:ind w:left="6480" w:hanging="180"/>
+      </w:pPr>
+    </w:lvl>
+  </w:abstractNum>
+  <w:abstractNum w:abstractNumId="2" w15:restartNumberingAfterBreak="0">
+    <w:nsid w:val="559C03FB"/>
+    <w:multiLevelType w:val="hybridMultilevel"/>
+    <w:tmpl w:val="A2E851D0"/>
+    <w:lvl w:ilvl="0" w:tplc="04160015">
+      <w:start w:val="1"/>
+      <w:numFmt w:val="upperLetter"/>
+      <w:lvlText w:val="%1."/>
+      <w:lvlJc w:val="left"/>
+      <w:pPr>
+        <w:ind w:left="720" w:hanging="360"/>
+      </w:pPr>
+    </w:lvl>
+    <w:lvl w:ilvl="1" w:tplc="04160019">
+      <w:start w:val="1"/>
+      <w:numFmt w:val="lowerLetter"/>
+      <w:lvlText w:val="%2."/>
+      <w:lvlJc w:val="left"/>
+      <w:pPr>
+        <w:ind w:left="1440" w:hanging="360"/>
+      </w:pPr>
+    </w:lvl>
+    <w:lvl w:ilvl="2" w:tplc="0416001B" w:tentative="1">
+      <w:start w:val="1"/>
+      <w:numFmt w:val="lowerRoman"/>
+      <w:lvlText w:val="%3."/>
+      <w:lvlJc w:val="right"/>
+      <w:pPr>
+        <w:ind w:left="2160" w:hanging="180"/>
+      </w:pPr>
+    </w:lvl>
+    <w:lvl w:ilvl="3" w:tplc="0416000F" w:tentative="1">
+      <w:start w:val="1"/>
+      <w:numFmt w:val="decimal"/>
+      <w:lvlText w:val="%4."/>
+      <w:lvlJc w:val="left"/>
+      <w:pPr>
+        <w:ind w:left="2880" w:hanging="360"/>
+      </w:pPr>
+    </w:lvl>
+    <w:lvl w:ilvl="4" w:tplc="04160019" w:tentative="1">
+      <w:start w:val="1"/>
+      <w:numFmt w:val="lowerLetter"/>
+      <w:lvlText w:val="%5."/>
+      <w:lvlJc w:val="left"/>
+      <w:pPr>
+        <w:ind w:left="3600" w:hanging="360"/>
+      </w:pPr>
+    </w:lvl>
+    <w:lvl w:ilvl="5" w:tplc="0416001B" w:tentative="1">
+      <w:start w:val="1"/>
+      <w:numFmt w:val="lowerRoman"/>
+      <w:lvlText w:val="%6."/>
+      <w:lvlJc w:val="right"/>
+      <w:pPr>
+        <w:ind w:left="4320" w:hanging="180"/>
+      </w:pPr>
+    </w:lvl>
+    <w:lvl w:ilvl="6" w:tplc="0416000F" w:tentative="1">
+      <w:start w:val="1"/>
+      <w:numFmt w:val="decimal"/>
+      <w:lvlText w:val="%7."/>
+      <w:lvlJc w:val="left"/>
+      <w:pPr>
+        <w:ind w:left="5040" w:hanging="360"/>
+      </w:pPr>
+    </w:lvl>
+    <w:lvl w:ilvl="7" w:tplc="04160019" w:tentative="1">
+      <w:start w:val="1"/>
+      <w:numFmt w:val="lowerLetter"/>
+      <w:lvlText w:val="%8."/>
+      <w:lvlJc w:val="left"/>
+      <w:pPr>
+        <w:ind w:left="5760" w:hanging="360"/>
+      </w:pPr>
+    </w:lvl>
+    <w:lvl w:ilvl="8" w:tplc="0416001B" w:tentative="1">
+      <w:start w:val="1"/>
+      <w:numFmt w:val="lowerRoman"/>
+      <w:lvlText w:val="%9."/>
+      <w:lvlJc w:val="right"/>
+      <w:pPr>
+        <w:ind w:left="6480" w:hanging="180"/>
+      </w:pPr>
+    </w:lvl>
+  </w:abstractNum>
+  <w:abstractNum w:abstractNumId="3" w15:restartNumberingAfterBreak="0">
     <w:nsid w:val="5BB61FE5"/>
     <w:multiLevelType w:val="hybridMultilevel"/>
     <w:tmpl w:val="AB62550A"/>
@@ -1097,10 +1782,16 @@
     </w:lvl>
   </w:abstractNum>
   <w:num w:numId="1">
-    <w:abstractNumId w:val="1"/>
+    <w:abstractNumId w:val="3"/>
   </w:num>
   <w:num w:numId="2">
     <w:abstractNumId w:val="0"/>
+  </w:num>
+  <w:num w:numId="3">
+    <w:abstractNumId w:val="1"/>
+  </w:num>
+  <w:num w:numId="4">
+    <w:abstractNumId w:val="2"/>
   </w:num>
 </w:numbering>
 </file>
@@ -1504,11 +2195,11 @@
     <w:name w:val="Normal"/>
     <w:qFormat/>
   </w:style>
-  <w:style w:type="paragraph" w:styleId="Titre1">
+  <w:style w:type="paragraph" w:styleId="Ttulo1">
     <w:name w:val="heading 1"/>
     <w:basedOn w:val="Normal"/>
     <w:next w:val="Normal"/>
-    <w:link w:val="Titre1Car"/>
+    <w:link w:val="Ttulo1Char"/>
     <w:uiPriority w:val="9"/>
     <w:qFormat/>
     <w:rsid w:val="00392391"/>
@@ -1525,10 +2216,10 @@
       <w:szCs w:val="32"/>
     </w:rPr>
   </w:style>
-  <w:style w:type="paragraph" w:styleId="Titre2">
+  <w:style w:type="paragraph" w:styleId="Ttulo2">
     <w:name w:val="heading 2"/>
     <w:basedOn w:val="Normal"/>
-    <w:link w:val="Titre2Car"/>
+    <w:link w:val="Ttulo2Char"/>
     <w:uiPriority w:val="9"/>
     <w:qFormat/>
     <w:rsid w:val="009F663D"/>
@@ -1545,13 +2236,13 @@
       <w:lang w:eastAsia="pt-BR"/>
     </w:rPr>
   </w:style>
-  <w:style w:type="character" w:default="1" w:styleId="Policepardfaut">
+  <w:style w:type="character" w:default="1" w:styleId="Fontepargpadro">
     <w:name w:val="Default Paragraph Font"/>
     <w:uiPriority w:val="1"/>
     <w:semiHidden/>
     <w:unhideWhenUsed/>
   </w:style>
-  <w:style w:type="table" w:default="1" w:styleId="TableauNormal">
+  <w:style w:type="table" w:default="1" w:styleId="Tabelanormal">
     <w:name w:val="Normal Table"/>
     <w:uiPriority w:val="99"/>
     <w:semiHidden/>
@@ -1566,16 +2257,16 @@
       </w:tblCellMar>
     </w:tblPr>
   </w:style>
-  <w:style w:type="numbering" w:default="1" w:styleId="Aucuneliste">
+  <w:style w:type="numbering" w:default="1" w:styleId="Semlista">
     <w:name w:val="No List"/>
     <w:uiPriority w:val="99"/>
     <w:semiHidden/>
     <w:unhideWhenUsed/>
   </w:style>
-  <w:style w:type="character" w:customStyle="1" w:styleId="Titre2Car">
-    <w:name w:val="Titre 2 Car"/>
-    <w:basedOn w:val="Policepardfaut"/>
-    <w:link w:val="Titre2"/>
+  <w:style w:type="character" w:customStyle="1" w:styleId="Ttulo2Char">
+    <w:name w:val="Título 2 Char"/>
+    <w:basedOn w:val="Fontepargpadro"/>
+    <w:link w:val="Ttulo2"/>
     <w:uiPriority w:val="9"/>
     <w:rsid w:val="009F663D"/>
     <w:rPr>
@@ -1604,9 +2295,9 @@
       <w:lang w:eastAsia="pt-BR"/>
     </w:rPr>
   </w:style>
-  <w:style w:type="character" w:styleId="Accentuation">
+  <w:style w:type="character" w:styleId="nfase">
     <w:name w:val="Emphasis"/>
-    <w:basedOn w:val="Policepardfaut"/>
+    <w:basedOn w:val="Fontepargpadro"/>
     <w:uiPriority w:val="20"/>
     <w:qFormat/>
     <w:rsid w:val="009F663D"/>
@@ -1615,11 +2306,10 @@
       <w:iCs/>
     </w:rPr>
   </w:style>
-  <w:style w:type="character" w:styleId="Hyperlien">
+  <w:style w:type="character" w:styleId="Hyperlink">
     <w:name w:val="Hyperlink"/>
-    <w:basedOn w:val="Policepardfaut"/>
+    <w:basedOn w:val="Fontepargpadro"/>
     <w:uiPriority w:val="99"/>
-    <w:semiHidden/>
     <w:unhideWhenUsed/>
     <w:rsid w:val="009F663D"/>
     <w:rPr>
@@ -1627,10 +2317,10 @@
       <w:u w:val="single"/>
     </w:rPr>
   </w:style>
-  <w:style w:type="character" w:customStyle="1" w:styleId="Titre1Car">
-    <w:name w:val="Titre 1 Car"/>
-    <w:basedOn w:val="Policepardfaut"/>
-    <w:link w:val="Titre1"/>
+  <w:style w:type="character" w:customStyle="1" w:styleId="Ttulo1Char">
+    <w:name w:val="Título 1 Char"/>
+    <w:basedOn w:val="Fontepargpadro"/>
+    <w:link w:val="Ttulo1"/>
     <w:uiPriority w:val="9"/>
     <w:rsid w:val="00392391"/>
     <w:rPr>
@@ -1640,7 +2330,7 @@
       <w:szCs w:val="32"/>
     </w:rPr>
   </w:style>
-  <w:style w:type="paragraph" w:styleId="Paragraphedeliste">
+  <w:style w:type="paragraph" w:styleId="PargrafodaLista">
     <w:name w:val="List Paragraph"/>
     <w:basedOn w:val="Normal"/>
     <w:uiPriority w:val="34"/>
@@ -1650,6 +2340,18 @@
       <w:ind w:left="720"/>
       <w:contextualSpacing/>
     </w:pPr>
+  </w:style>
+  <w:style w:type="character" w:styleId="MenoPendente">
+    <w:name w:val="Unresolved Mention"/>
+    <w:basedOn w:val="Fontepargpadro"/>
+    <w:uiPriority w:val="99"/>
+    <w:semiHidden/>
+    <w:unhideWhenUsed/>
+    <w:rsid w:val="00DC44F3"/>
+    <w:rPr>
+      <w:color w:val="605E5C"/>
+      <w:shd w:val="clear" w:color="auto" w:fill="E1DFDD"/>
+    </w:rPr>
   </w:style>
 </w:styles>
 </file>
